--- a/lab1/report/report.docx
+++ b/lab1/report/report.docx
@@ -44,6 +44,16 @@
           <w:szCs w:val="28"/>
         </w:rPr>
         <w:t>Лабораторная работа 1</w:t>
+      </w:r>
+      <w:r>
+        <w:rPr>
+          <w:rFonts w:ascii="Times New Roman" w:hAnsi="Times New Roman" w:cs="Times New Roman"/>
+          <w:b/>
+          <w:bCs/>
+          <w:sz w:val="28"/>
+          <w:szCs w:val="28"/>
+        </w:rPr>
+        <w:t>, вариант 6</w:t>
       </w:r>
     </w:p>
     <w:p>
@@ -156,23 +166,7 @@
           <w:sz w:val="28"/>
           <w:szCs w:val="28"/>
         </w:rPr>
-        <w:t>Ознакомиться с основными понятиями и определениями, лежащими в основе построения лексических</w:t>
-      </w:r>
-      <w:r>
-        <w:rPr>
-          <w:rFonts w:ascii="Times New Roman" w:hAnsi="Times New Roman" w:cs="Times New Roman"/>
-          <w:sz w:val="28"/>
-          <w:szCs w:val="28"/>
-        </w:rPr>
-        <w:t xml:space="preserve"> </w:t>
-      </w:r>
-      <w:r>
-        <w:rPr>
-          <w:rFonts w:ascii="Times New Roman" w:hAnsi="Times New Roman" w:cs="Times New Roman"/>
-          <w:sz w:val="28"/>
-          <w:szCs w:val="28"/>
-        </w:rPr>
-        <w:t>анализаторов.</w:t>
+        <w:t>Ознакомиться с основными понятиями и определениями, лежащими в основе построения лексических анализаторов.</w:t>
       </w:r>
     </w:p>
     <w:p>
@@ -285,6 +279,161 @@
       <w:pPr>
         <w:rPr>
           <w:rFonts w:ascii="Times New Roman" w:hAnsi="Times New Roman" w:cs="Times New Roman"/>
+          <w:b/>
+          <w:bCs/>
+          <w:sz w:val="28"/>
+          <w:szCs w:val="28"/>
+        </w:rPr>
+      </w:pPr>
+      <w:r>
+        <w:rPr>
+          <w:rFonts w:ascii="Times New Roman" w:hAnsi="Times New Roman" w:cs="Times New Roman"/>
+          <w:b/>
+          <w:bCs/>
+          <w:sz w:val="28"/>
+          <w:szCs w:val="28"/>
+        </w:rPr>
+        <w:t>Вариант 6</w:t>
+      </w:r>
+    </w:p>
+    <w:p>
+      <w:pPr>
+        <w:rPr>
+          <w:rFonts w:ascii="Times New Roman" w:hAnsi="Times New Roman" w:cs="Times New Roman"/>
+          <w:sz w:val="28"/>
+          <w:szCs w:val="28"/>
+        </w:rPr>
+      </w:pPr>
+      <w:r>
+        <w:rPr>
+          <w:rFonts w:ascii="Times New Roman" w:hAnsi="Times New Roman" w:cs="Times New Roman"/>
+          <w:sz w:val="28"/>
+          <w:szCs w:val="28"/>
+        </w:rPr>
+        <w:t>Напишите программу, которая в качестве входа принимает произвольное регулярное выражение, и выполняет</w:t>
+      </w:r>
+      <w:r>
+        <w:rPr>
+          <w:rFonts w:ascii="Times New Roman" w:hAnsi="Times New Roman" w:cs="Times New Roman"/>
+          <w:sz w:val="28"/>
+          <w:szCs w:val="28"/>
+        </w:rPr>
+        <w:t xml:space="preserve"> </w:t>
+      </w:r>
+      <w:r>
+        <w:rPr>
+          <w:rFonts w:ascii="Times New Roman" w:hAnsi="Times New Roman" w:cs="Times New Roman"/>
+          <w:sz w:val="28"/>
+          <w:szCs w:val="28"/>
+        </w:rPr>
+        <w:t>следующие преобразования:</w:t>
+      </w:r>
+    </w:p>
+    <w:p>
+      <w:pPr>
+        <w:rPr>
+          <w:rFonts w:ascii="Times New Roman" w:hAnsi="Times New Roman" w:cs="Times New Roman"/>
+          <w:sz w:val="28"/>
+          <w:szCs w:val="28"/>
+        </w:rPr>
+      </w:pPr>
+      <w:r>
+        <w:rPr>
+          <w:rFonts w:ascii="Times New Roman" w:hAnsi="Times New Roman" w:cs="Times New Roman"/>
+          <w:sz w:val="28"/>
+          <w:szCs w:val="28"/>
+        </w:rPr>
+        <w:t>1) Преобразует регулярное выражение непосредственно в ДКА.</w:t>
+      </w:r>
+    </w:p>
+    <w:p>
+      <w:pPr>
+        <w:rPr>
+          <w:rFonts w:ascii="Times New Roman" w:hAnsi="Times New Roman" w:cs="Times New Roman"/>
+          <w:sz w:val="28"/>
+          <w:szCs w:val="28"/>
+        </w:rPr>
+      </w:pPr>
+      <w:r>
+        <w:rPr>
+          <w:rFonts w:ascii="Times New Roman" w:hAnsi="Times New Roman" w:cs="Times New Roman"/>
+          <w:sz w:val="28"/>
+          <w:szCs w:val="28"/>
+        </w:rPr>
+        <w:t>2) По ДКА строит эквивалентный ему КА, имеющий наименьшее возможное количество состояний</w:t>
+      </w:r>
+      <w:r>
+        <w:rPr>
+          <w:rFonts w:ascii="Times New Roman" w:hAnsi="Times New Roman" w:cs="Times New Roman"/>
+          <w:sz w:val="28"/>
+          <w:szCs w:val="28"/>
+        </w:rPr>
+        <w:t xml:space="preserve"> (</w:t>
+      </w:r>
+      <w:r>
+        <w:rPr>
+          <w:rFonts w:ascii="Times New Roman" w:hAnsi="Times New Roman" w:cs="Times New Roman"/>
+          <w:sz w:val="28"/>
+          <w:szCs w:val="28"/>
+        </w:rPr>
+        <w:t>Воспользоваться алгоритмом</w:t>
+      </w:r>
+      <w:r>
+        <w:rPr>
+          <w:rFonts w:ascii="Times New Roman" w:hAnsi="Times New Roman" w:cs="Times New Roman"/>
+          <w:sz w:val="28"/>
+          <w:szCs w:val="28"/>
+        </w:rPr>
+        <w:t xml:space="preserve"> </w:t>
+      </w:r>
+      <w:proofErr w:type="spellStart"/>
+      <w:r>
+        <w:rPr>
+          <w:rFonts w:ascii="Times New Roman" w:hAnsi="Times New Roman" w:cs="Times New Roman"/>
+          <w:sz w:val="28"/>
+          <w:szCs w:val="28"/>
+        </w:rPr>
+        <w:t>Хопкрофта</w:t>
+      </w:r>
+      <w:proofErr w:type="spellEnd"/>
+      <w:r>
+        <w:rPr>
+          <w:rFonts w:ascii="Times New Roman" w:hAnsi="Times New Roman" w:cs="Times New Roman"/>
+          <w:sz w:val="28"/>
+          <w:szCs w:val="28"/>
+        </w:rPr>
+        <w:t>)</w:t>
+      </w:r>
+    </w:p>
+    <w:p>
+      <w:pPr>
+        <w:rPr>
+          <w:rFonts w:ascii="Times New Roman" w:hAnsi="Times New Roman" w:cs="Times New Roman"/>
+          <w:sz w:val="28"/>
+          <w:szCs w:val="28"/>
+        </w:rPr>
+      </w:pPr>
+      <w:r>
+        <w:rPr>
+          <w:rFonts w:ascii="Times New Roman" w:hAnsi="Times New Roman" w:cs="Times New Roman"/>
+          <w:sz w:val="28"/>
+          <w:szCs w:val="28"/>
+        </w:rPr>
+        <w:t>3) Моделирует минимальный КА для входной цепочки из терминалов исходной грамматики.</w:t>
+      </w:r>
+      <w:r>
+        <w:rPr>
+          <w:rFonts w:ascii="Times New Roman" w:hAnsi="Times New Roman" w:cs="Times New Roman"/>
+          <w:sz w:val="28"/>
+          <w:szCs w:val="28"/>
+        </w:rPr>
+        <w:cr/>
+      </w:r>
+    </w:p>
+    <w:p>
+      <w:pPr>
+        <w:rPr>
+          <w:rFonts w:ascii="Times New Roman" w:hAnsi="Times New Roman" w:cs="Times New Roman"/>
           <w:sz w:val="28"/>
           <w:szCs w:val="28"/>
         </w:rPr>
@@ -350,6 +499,7 @@
       <w:r>
         <w:rPr>
           <w:rFonts w:ascii="Times New Roman" w:hAnsi="Times New Roman" w:cs="Times New Roman"/>
+          <w:noProof/>
           <w:sz w:val="28"/>
           <w:szCs w:val="28"/>
         </w:rPr>
@@ -443,7 +593,6 @@
           <w:rFonts w:ascii="Times New Roman" w:hAnsi="Times New Roman" w:cs="Times New Roman"/>
           <w:sz w:val="28"/>
           <w:szCs w:val="28"/>
-          <w:lang w:val="en-US"/>
         </w:rPr>
       </w:pPr>
     </w:p>
@@ -508,9 +657,11 @@
           <w:sz w:val="28"/>
           <w:szCs w:val="28"/>
         </w:rPr>
-        <w:t>1) Какие из следующих множеств регулярны?</w:t>
-      </w:r>
-      <w:r>
+        <w:t xml:space="preserve">1) Какие из следующих множеств регулярны? Для тех, которые регулярны, напишите регулярные выражения. </w:t>
+      </w:r>
+    </w:p>
+    <w:p>
+      <w:pPr>
         <w:rPr>
           <w:rFonts w:ascii="Times New Roman" w:hAnsi="Times New Roman" w:cs="Times New Roman"/>
           <w:b/>
@@ -518,8 +669,7 @@
           <w:sz w:val="28"/>
           <w:szCs w:val="28"/>
         </w:rPr>
-        <w:t xml:space="preserve"> </w:t>
-      </w:r>
+      </w:pPr>
       <w:r>
         <w:rPr>
           <w:rFonts w:ascii="Times New Roman" w:hAnsi="Times New Roman" w:cs="Times New Roman"/>
@@ -528,11 +678,10 @@
           <w:sz w:val="28"/>
           <w:szCs w:val="28"/>
         </w:rPr>
-        <w:t xml:space="preserve">Для тех, которые регулярны, напишите регулярные выражения. </w:t>
-      </w:r>
-    </w:p>
-    <w:p>
-      <w:pPr>
+        <w:t xml:space="preserve">2) Найдите </w:t>
+      </w:r>
+      <w:proofErr w:type="spellStart"/>
+      <w:r>
         <w:rPr>
           <w:rFonts w:ascii="Times New Roman" w:hAnsi="Times New Roman" w:cs="Times New Roman"/>
           <w:b/>
@@ -540,7 +689,9 @@
           <w:sz w:val="28"/>
           <w:szCs w:val="28"/>
         </w:rPr>
-      </w:pPr>
+        <w:t>праволинейные</w:t>
+      </w:r>
+      <w:proofErr w:type="spellEnd"/>
       <w:r>
         <w:rPr>
           <w:rFonts w:ascii="Times New Roman" w:hAnsi="Times New Roman" w:cs="Times New Roman"/>
@@ -549,10 +700,11 @@
           <w:sz w:val="28"/>
           <w:szCs w:val="28"/>
         </w:rPr>
-        <w:t xml:space="preserve">2) Найдите </w:t>
-      </w:r>
-      <w:proofErr w:type="spellStart"/>
-      <w:r>
+        <w:t xml:space="preserve"> грамматики для тех множеств из вопроса 1, которые регулярны.</w:t>
+      </w:r>
+    </w:p>
+    <w:p>
+      <w:pPr>
         <w:rPr>
           <w:rFonts w:ascii="Times New Roman" w:hAnsi="Times New Roman" w:cs="Times New Roman"/>
           <w:b/>
@@ -560,9 +712,7 @@
           <w:sz w:val="28"/>
           <w:szCs w:val="28"/>
         </w:rPr>
-        <w:t>праволинейные</w:t>
-      </w:r>
-      <w:proofErr w:type="spellEnd"/>
+      </w:pPr>
       <w:r>
         <w:rPr>
           <w:rFonts w:ascii="Times New Roman" w:hAnsi="Times New Roman" w:cs="Times New Roman"/>
@@ -571,7 +721,7 @@
           <w:sz w:val="28"/>
           <w:szCs w:val="28"/>
         </w:rPr>
-        <w:t xml:space="preserve"> грамматики для тех множеств из вопроса 1, которые регулярны.</w:t>
+        <w:t>3) Найдите детерминированные и недетерминированные конечные автоматы для тех множеств из вопроса 1, которые регулярны.</w:t>
       </w:r>
     </w:p>
     <w:p>
@@ -584,27 +734,6 @@
           <w:szCs w:val="28"/>
         </w:rPr>
       </w:pPr>
-      <w:r>
-        <w:rPr>
-          <w:rFonts w:ascii="Times New Roman" w:hAnsi="Times New Roman" w:cs="Times New Roman"/>
-          <w:b/>
-          <w:bCs/>
-          <w:sz w:val="28"/>
-          <w:szCs w:val="28"/>
-        </w:rPr>
-        <w:t>3) Найдите детерминированные и недетерминированные конечные автоматы для тех множеств из вопроса 1, которые регулярны.</w:t>
-      </w:r>
-    </w:p>
-    <w:p>
-      <w:pPr>
-        <w:rPr>
-          <w:rFonts w:ascii="Times New Roman" w:hAnsi="Times New Roman" w:cs="Times New Roman"/>
-          <w:b/>
-          <w:bCs/>
-          <w:sz w:val="28"/>
-          <w:szCs w:val="28"/>
-        </w:rPr>
-      </w:pPr>
     </w:p>
     <w:p>
       <w:pPr>
@@ -723,25 +852,7 @@
           <w:sz w:val="28"/>
           <w:szCs w:val="28"/>
         </w:rPr>
-        <w:t>(00|01|10|</w:t>
-      </w:r>
-      <w:proofErr w:type="gramStart"/>
-      <w:r>
-        <w:rPr>
-          <w:rFonts w:ascii="Times New Roman" w:hAnsi="Times New Roman" w:cs="Times New Roman"/>
-          <w:sz w:val="28"/>
-          <w:szCs w:val="28"/>
-        </w:rPr>
-        <w:t>11)*</w:t>
-      </w:r>
-      <w:proofErr w:type="gramEnd"/>
-      <w:r>
-        <w:rPr>
-          <w:rFonts w:ascii="Times New Roman" w:hAnsi="Times New Roman" w:cs="Times New Roman"/>
-          <w:sz w:val="28"/>
-          <w:szCs w:val="28"/>
-        </w:rPr>
-        <w:t>1(00|01|10|11)*</w:t>
+        <w:t>(00|01|10|11)*1(00|01|10|11)*</w:t>
       </w:r>
     </w:p>
     <w:p>
@@ -1089,6 +1200,7 @@
       <w:r>
         <w:rPr>
           <w:rFonts w:ascii="Times New Roman" w:hAnsi="Times New Roman" w:cs="Times New Roman"/>
+          <w:noProof/>
           <w:sz w:val="28"/>
           <w:szCs w:val="28"/>
           <w:lang w:val="en-US"/>
@@ -1148,6 +1260,7 @@
       <w:r>
         <w:rPr>
           <w:rFonts w:ascii="Times New Roman" w:hAnsi="Times New Roman" w:cs="Times New Roman"/>
+          <w:noProof/>
           <w:sz w:val="28"/>
           <w:szCs w:val="28"/>
           <w:lang w:val="en-US"/>
@@ -1210,25 +1323,7 @@
           <w:sz w:val="28"/>
           <w:szCs w:val="28"/>
         </w:rPr>
-        <w:t xml:space="preserve">c. Множество цепочек из {0, </w:t>
-      </w:r>
-      <w:proofErr w:type="gramStart"/>
-      <w:r>
-        <w:rPr>
-          <w:rFonts w:ascii="Times New Roman" w:hAnsi="Times New Roman" w:cs="Times New Roman"/>
-          <w:sz w:val="28"/>
-          <w:szCs w:val="28"/>
-        </w:rPr>
-        <w:t>1}*</w:t>
-      </w:r>
-      <w:proofErr w:type="gramEnd"/>
-      <w:r>
-        <w:rPr>
-          <w:rFonts w:ascii="Times New Roman" w:hAnsi="Times New Roman" w:cs="Times New Roman"/>
-          <w:sz w:val="28"/>
-          <w:szCs w:val="28"/>
-        </w:rPr>
-        <w:t>, длины которых делятся на 3.</w:t>
+        <w:t>c. Множество цепочек из {0, 1}*, длины которых делятся на 3.</w:t>
       </w:r>
     </w:p>
     <w:p>
@@ -1280,15 +1375,7 @@
           <w:sz w:val="28"/>
           <w:szCs w:val="28"/>
         </w:rPr>
-        <w:t>)</w:t>
-      </w:r>
-      <w:r>
-        <w:rPr>
-          <w:rFonts w:ascii="Times New Roman" w:hAnsi="Times New Roman" w:cs="Times New Roman"/>
-          <w:sz w:val="28"/>
-          <w:szCs w:val="28"/>
-        </w:rPr>
-        <w:t>(0</w:t>
+        <w:t>)(0</w:t>
       </w:r>
       <w:r>
         <w:rPr>
@@ -1322,15 +1409,7 @@
           <w:sz w:val="28"/>
           <w:szCs w:val="28"/>
         </w:rPr>
-        <w:t>)</w:t>
-      </w:r>
-      <w:r>
-        <w:rPr>
-          <w:rFonts w:ascii="Times New Roman" w:hAnsi="Times New Roman" w:cs="Times New Roman"/>
-          <w:sz w:val="28"/>
-          <w:szCs w:val="28"/>
-        </w:rPr>
-        <w:t>)</w:t>
+        <w:t>))</w:t>
       </w:r>
       <w:r>
         <w:rPr>
@@ -1437,16 +1516,7 @@
                 <w:szCs w:val="28"/>
                 <w:lang w:val="en-US"/>
               </w:rPr>
-              <w:t>A-&gt;0</w:t>
-            </w:r>
-            <w:r>
-              <w:rPr>
-                <w:rFonts w:ascii="Times New Roman" w:hAnsi="Times New Roman" w:cs="Times New Roman"/>
-                <w:sz w:val="28"/>
-                <w:szCs w:val="28"/>
-                <w:lang w:val="en-US"/>
-              </w:rPr>
-              <w:t>B</w:t>
+              <w:t>A-&gt;0B</w:t>
             </w:r>
           </w:p>
           <w:p>
@@ -1466,16 +1536,7 @@
                 <w:szCs w:val="28"/>
                 <w:lang w:val="en-US"/>
               </w:rPr>
-              <w:t>A-&gt;1</w:t>
-            </w:r>
-            <w:r>
-              <w:rPr>
-                <w:rFonts w:ascii="Times New Roman" w:hAnsi="Times New Roman" w:cs="Times New Roman"/>
-                <w:sz w:val="28"/>
-                <w:szCs w:val="28"/>
-                <w:lang w:val="en-US"/>
-              </w:rPr>
-              <w:t>B</w:t>
+              <w:t>A-&gt;1B</w:t>
             </w:r>
           </w:p>
           <w:p>
@@ -1519,25 +1580,7 @@
                 <w:szCs w:val="28"/>
                 <w:lang w:val="en-US"/>
               </w:rPr>
-              <w:t>B-&gt;</w:t>
-            </w:r>
-            <w:r>
-              <w:rPr>
-                <w:rFonts w:ascii="Times New Roman" w:hAnsi="Times New Roman" w:cs="Times New Roman"/>
-                <w:sz w:val="28"/>
-                <w:szCs w:val="28"/>
-                <w:lang w:val="en-US"/>
-              </w:rPr>
-              <w:t>0</w:t>
-            </w:r>
-            <w:r>
-              <w:rPr>
-                <w:rFonts w:ascii="Times New Roman" w:hAnsi="Times New Roman" w:cs="Times New Roman"/>
-                <w:sz w:val="28"/>
-                <w:szCs w:val="28"/>
-                <w:lang w:val="en-US"/>
-              </w:rPr>
-              <w:t>C</w:t>
+              <w:t>B-&gt;0C</w:t>
             </w:r>
           </w:p>
           <w:p>
@@ -1556,25 +1599,7 @@
                 <w:szCs w:val="28"/>
                 <w:lang w:val="en-US"/>
               </w:rPr>
-              <w:t>B-&gt;</w:t>
-            </w:r>
-            <w:r>
-              <w:rPr>
-                <w:rFonts w:ascii="Times New Roman" w:hAnsi="Times New Roman" w:cs="Times New Roman"/>
-                <w:sz w:val="28"/>
-                <w:szCs w:val="28"/>
-                <w:lang w:val="en-US"/>
-              </w:rPr>
-              <w:t>1</w:t>
-            </w:r>
-            <w:r>
-              <w:rPr>
-                <w:rFonts w:ascii="Times New Roman" w:hAnsi="Times New Roman" w:cs="Times New Roman"/>
-                <w:sz w:val="28"/>
-                <w:szCs w:val="28"/>
-                <w:lang w:val="en-US"/>
-              </w:rPr>
-              <w:t>C</w:t>
+              <w:t>B-&gt;1C</w:t>
             </w:r>
           </w:p>
         </w:tc>
@@ -1653,6 +1678,7 @@
       <w:r>
         <w:rPr>
           <w:rFonts w:ascii="Times New Roman" w:hAnsi="Times New Roman" w:cs="Times New Roman"/>
+          <w:noProof/>
           <w:sz w:val="28"/>
           <w:szCs w:val="28"/>
           <w:lang w:val="en-US"/>
@@ -1712,6 +1738,7 @@
       <w:r>
         <w:rPr>
           <w:rFonts w:ascii="Times New Roman" w:hAnsi="Times New Roman" w:cs="Times New Roman"/>
+          <w:noProof/>
           <w:sz w:val="28"/>
           <w:szCs w:val="28"/>
           <w:lang w:val="en-US"/>
@@ -1938,16 +1965,7 @@
                 <w:szCs w:val="28"/>
                 <w:lang w:val="en-US"/>
               </w:rPr>
-              <w:t>A-&gt;0</w:t>
-            </w:r>
-            <w:r>
-              <w:rPr>
-                <w:rFonts w:ascii="Times New Roman" w:hAnsi="Times New Roman" w:cs="Times New Roman"/>
-                <w:sz w:val="28"/>
-                <w:szCs w:val="28"/>
-                <w:lang w:val="en-US"/>
-              </w:rPr>
-              <w:t>A</w:t>
+              <w:t>A-&gt;0A</w:t>
             </w:r>
           </w:p>
           <w:p>
@@ -2132,6 +2150,7 @@
       <w:r>
         <w:rPr>
           <w:rFonts w:ascii="Times New Roman" w:hAnsi="Times New Roman" w:cs="Times New Roman"/>
+          <w:noProof/>
           <w:sz w:val="28"/>
           <w:szCs w:val="28"/>
           <w:lang w:val="en-US"/>
@@ -2190,6 +2209,7 @@
       <w:r>
         <w:rPr>
           <w:rFonts w:ascii="Times New Roman" w:hAnsi="Times New Roman" w:cs="Times New Roman"/>
+          <w:noProof/>
           <w:sz w:val="28"/>
           <w:szCs w:val="28"/>
         </w:rPr>
@@ -2289,6 +2309,7 @@
       <w:r>
         <w:rPr>
           <w:rFonts w:ascii="Times New Roman" w:hAnsi="Times New Roman" w:cs="Times New Roman"/>
+          <w:noProof/>
           <w:sz w:val="28"/>
           <w:szCs w:val="28"/>
         </w:rPr>
@@ -2340,6 +2361,7 @@
       <w:r>
         <w:rPr>
           <w:rFonts w:ascii="Times New Roman" w:hAnsi="Times New Roman" w:cs="Times New Roman"/>
+          <w:noProof/>
           <w:sz w:val="28"/>
           <w:szCs w:val="28"/>
         </w:rPr>
@@ -3092,23 +3114,7 @@
           <w:sz w:val="28"/>
           <w:szCs w:val="28"/>
         </w:rPr>
-        <w:t>}</w:t>
-      </w:r>
-      <w:r>
-        <w:rPr>
-          <w:rFonts w:ascii="Times New Roman" w:hAnsi="Times New Roman" w:cs="Times New Roman"/>
-          <w:sz w:val="28"/>
-          <w:szCs w:val="28"/>
-        </w:rPr>
-        <w:t xml:space="preserve">, </w:t>
-      </w:r>
-      <w:r>
-        <w:rPr>
-          <w:rFonts w:ascii="Times New Roman" w:hAnsi="Times New Roman" w:cs="Times New Roman"/>
-          <w:sz w:val="28"/>
-          <w:szCs w:val="28"/>
-        </w:rPr>
-        <w:t>{</w:t>
+        <w:t>}, {</w:t>
       </w:r>
       <w:r>
         <w:rPr>

--- a/lab1/report/report.docx
+++ b/lab1/report/report.docx
@@ -2,9 +2,952 @@
 <file path=word/document.xml><?xml version="1.0" encoding="utf-8"?>
 <w:document xmlns:wpc="http://schemas.microsoft.com/office/word/2010/wordprocessingCanvas" xmlns:cx="http://schemas.microsoft.com/office/drawing/2014/chartex" xmlns:cx1="http://schemas.microsoft.com/office/drawing/2015/9/8/chartex" xmlns:cx2="http://schemas.microsoft.com/office/drawing/2015/10/21/chartex" xmlns:cx3="http://schemas.microsoft.com/office/drawing/2016/5/9/chartex" xmlns:cx4="http://schemas.microsoft.com/office/drawing/2016/5/10/chartex" xmlns:cx5="http://schemas.microsoft.com/office/drawing/2016/5/11/chartex" xmlns:cx6="http://schemas.microsoft.com/office/drawing/2016/5/12/chartex" xmlns:cx7="http://schemas.microsoft.com/office/drawing/2016/5/13/chartex" xmlns:cx8="http://schemas.microsoft.com/office/drawing/2016/5/14/chartex" xmlns:mc="http://schemas.openxmlformats.org/markup-compatibility/2006" xmlns:aink="http://schemas.microsoft.com/office/drawing/2016/ink" xmlns:am3d="http://schemas.microsoft.com/office/drawing/2017/model3d" xmlns:o="urn:schemas-microsoft-com:office:office" xmlns:oel="http://schemas.microsoft.com/office/2019/extlst" xmlns:r="http://schemas.openxmlformats.org/officeDocument/2006/relationships" xmlns:m="http://schemas.openxmlformats.org/officeDocument/2006/math" xmlns:v="urn:schemas-microsoft-com:vml" xmlns:wp14="http://schemas.microsoft.com/office/word/2010/wordprocessingDrawing" xmlns:wp="http://schemas.openxmlformats.org/drawingml/2006/wordprocessingDrawing" xmlns:w10="urn:schemas-microsoft-com:office:word" xmlns:w="http://schemas.openxmlformats.org/wordprocessingml/2006/main" xmlns:w14="http://schemas.microsoft.com/office/word/2010/wordml" xmlns:w15="http://schemas.microsoft.com/office/word/2012/wordml" xmlns:w16cex="http://schemas.microsoft.com/office/word/2018/wordml/cex" xmlns:w16cid="http://schemas.microsoft.com/office/word/2016/wordml/cid" xmlns:w16="http://schemas.microsoft.com/office/word/2018/wordml" xmlns:w16sdtdh="http://schemas.microsoft.com/office/word/2020/wordml/sdtdatahash" xmlns:w16se="http://schemas.microsoft.com/office/word/2015/wordml/symex" xmlns:wpg="http://schemas.microsoft.com/office/word/2010/wordprocessingGroup" xmlns:wpi="http://schemas.microsoft.com/office/word/2010/wordprocessingInk" xmlns:wne="http://schemas.microsoft.com/office/word/2006/wordml" xmlns:wps="http://schemas.microsoft.com/office/word/2010/wordprocessingShape" mc:Ignorable="w14 w15 w16se w16cid w16 w16cex w16sdtdh wp14">
   <w:body>
-    <w:p>
-      <w:pPr>
+    <w:tbl>
+      <w:tblPr>
+        <w:tblW w:w="0" w:type="auto"/>
+        <w:tblLook w:val="04A0" w:firstRow="1" w:lastRow="0" w:firstColumn="1" w:lastColumn="0" w:noHBand="0" w:noVBand="1"/>
+      </w:tblPr>
+      <w:tblGrid>
+        <w:gridCol w:w="1386"/>
+        <w:gridCol w:w="7685"/>
+      </w:tblGrid>
+      <w:tr>
+        <w:tc>
+          <w:tcPr>
+            <w:tcW w:w="1386" w:type="dxa"/>
+            <w:hideMark/>
+          </w:tcPr>
+          <w:p>
+            <w:pPr>
+              <w:spacing w:after="0" w:line="240" w:lineRule="auto"/>
+              <w:rPr>
+                <w:rFonts w:ascii="Times New Roman" w:eastAsia="Calibri" w:hAnsi="Times New Roman" w:cs="Times New Roman"/>
+                <w:b/>
+              </w:rPr>
+            </w:pPr>
+            <w:r>
+              <w:rPr>
+                <w:rFonts w:ascii="Times New Roman" w:eastAsia="Calibri" w:hAnsi="Times New Roman" w:cs="Times New Roman"/>
+                <w:noProof/>
+                <w:lang w:eastAsia="ru-RU"/>
+              </w:rPr>
+              <w:drawing>
+                <wp:anchor distT="0" distB="0" distL="114300" distR="114300" simplePos="0" relativeHeight="251659264" behindDoc="1" locked="0" layoutInCell="1" allowOverlap="1" wp14:anchorId="6FF1345C" wp14:editId="137297E6">
+                  <wp:simplePos x="0" y="0"/>
+                  <wp:positionH relativeFrom="column">
+                    <wp:posOffset>-13970</wp:posOffset>
+                  </wp:positionH>
+                  <wp:positionV relativeFrom="paragraph">
+                    <wp:posOffset>209550</wp:posOffset>
+                  </wp:positionV>
+                  <wp:extent cx="733425" cy="828675"/>
+                  <wp:effectExtent l="0" t="0" r="9525" b="9525"/>
+                  <wp:wrapTight wrapText="bothSides">
+                    <wp:wrapPolygon edited="0">
+                      <wp:start x="0" y="0"/>
+                      <wp:lineTo x="0" y="21352"/>
+                      <wp:lineTo x="21319" y="21352"/>
+                      <wp:lineTo x="21319" y="0"/>
+                      <wp:lineTo x="0" y="0"/>
+                    </wp:wrapPolygon>
+                  </wp:wrapTight>
+                  <wp:docPr id="3" name="Рисунок 3" descr="Gerb-BMSTU_01"/>
+                  <wp:cNvGraphicFramePr>
+                    <a:graphicFrameLocks xmlns:a="http://schemas.openxmlformats.org/drawingml/2006/main" noChangeAspect="1"/>
+                  </wp:cNvGraphicFramePr>
+                  <a:graphic xmlns:a="http://schemas.openxmlformats.org/drawingml/2006/main">
+                    <a:graphicData uri="http://schemas.openxmlformats.org/drawingml/2006/picture">
+                      <pic:pic xmlns:pic="http://schemas.openxmlformats.org/drawingml/2006/picture">
+                        <pic:nvPicPr>
+                          <pic:cNvPr id="0" name="Picture 7" descr="Gerb-BMSTU_01"/>
+                          <pic:cNvPicPr>
+                            <a:picLocks noChangeAspect="1" noChangeArrowheads="1"/>
+                          </pic:cNvPicPr>
+                        </pic:nvPicPr>
+                        <pic:blipFill>
+                          <a:blip r:embed="rId5" cstate="print">
+                            <a:extLst>
+                              <a:ext uri="{28A0092B-C50C-407E-A947-70E740481C1C}">
+                                <a14:useLocalDpi xmlns:a14="http://schemas.microsoft.com/office/drawing/2010/main" val="0"/>
+                              </a:ext>
+                            </a:extLst>
+                          </a:blip>
+                          <a:srcRect/>
+                          <a:stretch>
+                            <a:fillRect/>
+                          </a:stretch>
+                        </pic:blipFill>
+                        <pic:spPr bwMode="auto">
+                          <a:xfrm>
+                            <a:off x="0" y="0"/>
+                            <a:ext cx="733425" cy="828675"/>
+                          </a:xfrm>
+                          <a:prstGeom prst="rect">
+                            <a:avLst/>
+                          </a:prstGeom>
+                          <a:noFill/>
+                        </pic:spPr>
+                      </pic:pic>
+                    </a:graphicData>
+                  </a:graphic>
+                </wp:anchor>
+              </w:drawing>
+            </w:r>
+          </w:p>
+        </w:tc>
+        <w:tc>
+          <w:tcPr>
+            <w:tcW w:w="7685" w:type="dxa"/>
+            <w:hideMark/>
+          </w:tcPr>
+          <w:p>
+            <w:pPr>
+              <w:spacing w:after="0" w:line="240" w:lineRule="auto"/>
+              <w:jc w:val="center"/>
+              <w:rPr>
+                <w:rFonts w:ascii="Times New Roman" w:eastAsia="Calibri" w:hAnsi="Times New Roman" w:cs="Times New Roman"/>
+                <w:b/>
+              </w:rPr>
+            </w:pPr>
+            <w:r>
+              <w:rPr>
+                <w:rFonts w:ascii="Times New Roman" w:eastAsia="Calibri" w:hAnsi="Times New Roman" w:cs="Times New Roman"/>
+                <w:b/>
+              </w:rPr>
+              <w:t>Министерство науки и высшего образования Российской Федерации</w:t>
+            </w:r>
+          </w:p>
+          <w:p>
+            <w:pPr>
+              <w:spacing w:after="0" w:line="240" w:lineRule="auto"/>
+              <w:jc w:val="center"/>
+              <w:rPr>
+                <w:rFonts w:ascii="Times New Roman" w:eastAsia="Calibri" w:hAnsi="Times New Roman" w:cs="Times New Roman"/>
+                <w:b/>
+              </w:rPr>
+            </w:pPr>
+            <w:r>
+              <w:rPr>
+                <w:rFonts w:ascii="Times New Roman" w:eastAsia="Calibri" w:hAnsi="Times New Roman" w:cs="Times New Roman"/>
+                <w:b/>
+              </w:rPr>
+              <w:t xml:space="preserve">Федеральное государственное бюджетное образовательное учреждение </w:t>
+            </w:r>
+          </w:p>
+          <w:p>
+            <w:pPr>
+              <w:spacing w:after="0" w:line="240" w:lineRule="auto"/>
+              <w:jc w:val="center"/>
+              <w:rPr>
+                <w:rFonts w:ascii="Times New Roman" w:eastAsia="Calibri" w:hAnsi="Times New Roman" w:cs="Times New Roman"/>
+                <w:b/>
+              </w:rPr>
+            </w:pPr>
+            <w:r>
+              <w:rPr>
+                <w:rFonts w:ascii="Times New Roman" w:eastAsia="Calibri" w:hAnsi="Times New Roman" w:cs="Times New Roman"/>
+                <w:b/>
+              </w:rPr>
+              <w:t>высшего образования</w:t>
+            </w:r>
+          </w:p>
+          <w:p>
+            <w:pPr>
+              <w:spacing w:after="0" w:line="240" w:lineRule="auto"/>
+              <w:ind w:right="-2"/>
+              <w:jc w:val="center"/>
+              <w:rPr>
+                <w:rFonts w:ascii="Times New Roman" w:eastAsia="Calibri" w:hAnsi="Times New Roman" w:cs="Times New Roman"/>
+                <w:b/>
+              </w:rPr>
+            </w:pPr>
+            <w:r>
+              <w:rPr>
+                <w:rFonts w:ascii="Times New Roman" w:eastAsia="Calibri" w:hAnsi="Times New Roman" w:cs="Times New Roman"/>
+                <w:b/>
+              </w:rPr>
+              <w:t>«Московский государственный технический университет</w:t>
+            </w:r>
+          </w:p>
+          <w:p>
+            <w:pPr>
+              <w:spacing w:after="0" w:line="240" w:lineRule="auto"/>
+              <w:ind w:right="-2"/>
+              <w:jc w:val="center"/>
+              <w:rPr>
+                <w:rFonts w:ascii="Times New Roman" w:eastAsia="Calibri" w:hAnsi="Times New Roman" w:cs="Times New Roman"/>
+                <w:b/>
+              </w:rPr>
+            </w:pPr>
+            <w:r>
+              <w:rPr>
+                <w:rFonts w:ascii="Times New Roman" w:eastAsia="Calibri" w:hAnsi="Times New Roman" w:cs="Times New Roman"/>
+                <w:b/>
+              </w:rPr>
+              <w:t>имени Н.Э. Баумана</w:t>
+            </w:r>
+          </w:p>
+          <w:p>
+            <w:pPr>
+              <w:spacing w:after="0" w:line="240" w:lineRule="auto"/>
+              <w:jc w:val="center"/>
+              <w:rPr>
+                <w:rFonts w:ascii="Times New Roman" w:eastAsia="Calibri" w:hAnsi="Times New Roman" w:cs="Times New Roman"/>
+                <w:b/>
+              </w:rPr>
+            </w:pPr>
+            <w:r>
+              <w:rPr>
+                <w:rFonts w:ascii="Times New Roman" w:eastAsia="Calibri" w:hAnsi="Times New Roman" w:cs="Times New Roman"/>
+                <w:b/>
+              </w:rPr>
+              <w:t>(национальный исследовательский университет)»</w:t>
+            </w:r>
+          </w:p>
+          <w:p>
+            <w:pPr>
+              <w:spacing w:after="0" w:line="240" w:lineRule="auto"/>
+              <w:jc w:val="center"/>
+              <w:rPr>
+                <w:rFonts w:ascii="Times New Roman" w:eastAsia="Calibri" w:hAnsi="Times New Roman" w:cs="Times New Roman"/>
+                <w:b/>
+              </w:rPr>
+            </w:pPr>
+            <w:r>
+              <w:rPr>
+                <w:rFonts w:ascii="Times New Roman" w:eastAsia="Calibri" w:hAnsi="Times New Roman" w:cs="Times New Roman"/>
+                <w:b/>
+              </w:rPr>
+              <w:t>(МГТУ им. Н.Э. Баумана)</w:t>
+            </w:r>
+          </w:p>
+        </w:tc>
+      </w:tr>
+    </w:tbl>
+    <w:p>
+      <w:pPr>
+        <w:pBdr>
+          <w:bottom w:val="thinThickSmallGap" w:sz="24" w:space="1" w:color="auto"/>
+        </w:pBdr>
+        <w:spacing w:after="0" w:line="240" w:lineRule="auto"/>
         <w:jc w:val="center"/>
+        <w:rPr>
+          <w:rFonts w:ascii="Times New Roman" w:eastAsia="Calibri" w:hAnsi="Times New Roman" w:cs="Times New Roman"/>
+          <w:b/>
+          <w:sz w:val="10"/>
+        </w:rPr>
+      </w:pPr>
+    </w:p>
+    <w:p>
+      <w:pPr>
+        <w:spacing w:after="0" w:line="240" w:lineRule="auto"/>
+        <w:rPr>
+          <w:rFonts w:ascii="Times New Roman" w:eastAsia="Calibri" w:hAnsi="Times New Roman" w:cs="Times New Roman"/>
+          <w:b/>
+          <w:sz w:val="36"/>
+        </w:rPr>
+      </w:pPr>
+    </w:p>
+    <w:p>
+      <w:pPr>
+        <w:spacing w:after="0" w:line="240" w:lineRule="auto"/>
+        <w:rPr>
+          <w:rFonts w:ascii="Times New Roman" w:eastAsia="Calibri" w:hAnsi="Times New Roman" w:cs="Times New Roman"/>
+        </w:rPr>
+      </w:pPr>
+      <w:proofErr w:type="gramStart"/>
+      <w:r>
+        <w:rPr>
+          <w:rFonts w:ascii="Times New Roman" w:eastAsia="Calibri" w:hAnsi="Times New Roman" w:cs="Times New Roman"/>
+        </w:rPr>
+        <w:t xml:space="preserve">ФАКУЛЬТЕТ </w:t>
+      </w:r>
+      <w:r>
+        <w:rPr>
+          <w:rFonts w:ascii="Times New Roman" w:eastAsia="Calibri" w:hAnsi="Times New Roman" w:cs="Times New Roman"/>
+          <w:u w:val="single"/>
+        </w:rPr>
+        <w:t xml:space="preserve"> «</w:t>
+      </w:r>
+      <w:proofErr w:type="gramEnd"/>
+      <w:r>
+        <w:rPr>
+          <w:rFonts w:ascii="Times New Roman" w:eastAsia="Calibri" w:hAnsi="Times New Roman" w:cs="Times New Roman"/>
+          <w:u w:val="single"/>
+        </w:rPr>
+        <w:t>Информатика и системы управления»</w:t>
+      </w:r>
+      <w:r>
+        <w:rPr>
+          <w:rFonts w:ascii="Times New Roman" w:eastAsia="Calibri" w:hAnsi="Times New Roman" w:cs="Times New Roman"/>
+        </w:rPr>
+        <w:t>____________________________________</w:t>
+      </w:r>
+    </w:p>
+    <w:p>
+      <w:pPr>
+        <w:spacing w:after="0" w:line="240" w:lineRule="auto"/>
+        <w:rPr>
+          <w:rFonts w:ascii="Times New Roman" w:eastAsia="Calibri" w:hAnsi="Times New Roman" w:cs="Times New Roman"/>
+        </w:rPr>
+      </w:pPr>
+    </w:p>
+    <w:p>
+      <w:pPr>
+        <w:spacing w:after="0" w:line="240" w:lineRule="auto"/>
+        <w:rPr>
+          <w:rFonts w:ascii="Times New Roman" w:eastAsia="Calibri" w:hAnsi="Times New Roman" w:cs="Times New Roman"/>
+          <w:iCs/>
+        </w:rPr>
+      </w:pPr>
+      <w:proofErr w:type="gramStart"/>
+      <w:r>
+        <w:rPr>
+          <w:rFonts w:ascii="Times New Roman" w:eastAsia="Calibri" w:hAnsi="Times New Roman" w:cs="Times New Roman"/>
+        </w:rPr>
+        <w:t xml:space="preserve">КАФЕДРА </w:t>
+      </w:r>
+      <w:r>
+        <w:rPr>
+          <w:rFonts w:ascii="Times New Roman" w:eastAsia="Calibri" w:hAnsi="Times New Roman" w:cs="Times New Roman"/>
+          <w:u w:val="single"/>
+        </w:rPr>
+        <w:t xml:space="preserve"> </w:t>
+      </w:r>
+      <w:r>
+        <w:rPr>
+          <w:rFonts w:ascii="Times New Roman" w:eastAsia="Calibri" w:hAnsi="Times New Roman" w:cs="Times New Roman"/>
+          <w:iCs/>
+          <w:u w:val="single"/>
+        </w:rPr>
+        <w:t>«</w:t>
+      </w:r>
+      <w:proofErr w:type="gramEnd"/>
+      <w:r>
+        <w:rPr>
+          <w:rFonts w:ascii="Times New Roman" w:eastAsia="Calibri" w:hAnsi="Times New Roman" w:cs="Times New Roman"/>
+          <w:iCs/>
+          <w:u w:val="single"/>
+        </w:rPr>
+        <w:t>Программное обеспечение ЭВМ и информационные технологии»</w:t>
+      </w:r>
+      <w:r>
+        <w:rPr>
+          <w:rFonts w:ascii="Times New Roman" w:eastAsia="Calibri" w:hAnsi="Times New Roman" w:cs="Times New Roman"/>
+          <w:iCs/>
+        </w:rPr>
+        <w:t>______________</w:t>
+      </w:r>
+    </w:p>
+    <w:p>
+      <w:pPr>
+        <w:spacing w:after="0" w:line="240" w:lineRule="auto"/>
+        <w:rPr>
+          <w:rFonts w:ascii="Times New Roman" w:eastAsia="Calibri" w:hAnsi="Times New Roman" w:cs="Times New Roman"/>
+          <w:i/>
+        </w:rPr>
+      </w:pPr>
+    </w:p>
+    <w:p>
+      <w:pPr>
+        <w:spacing w:after="0" w:line="240" w:lineRule="auto"/>
+        <w:rPr>
+          <w:rFonts w:ascii="Times New Roman" w:eastAsia="Calibri" w:hAnsi="Times New Roman" w:cs="Times New Roman"/>
+          <w:i/>
+          <w:sz w:val="18"/>
+        </w:rPr>
+      </w:pPr>
+    </w:p>
+    <w:p>
+      <w:pPr>
+        <w:spacing w:after="0" w:line="240" w:lineRule="auto"/>
+        <w:rPr>
+          <w:rFonts w:ascii="Times New Roman" w:eastAsia="Calibri" w:hAnsi="Times New Roman" w:cs="Times New Roman"/>
+          <w:i/>
+          <w:sz w:val="32"/>
+        </w:rPr>
+      </w:pPr>
+    </w:p>
+    <w:p>
+      <w:pPr>
+        <w:spacing w:after="0" w:line="240" w:lineRule="auto"/>
+        <w:jc w:val="center"/>
+        <w:rPr>
+          <w:rFonts w:ascii="Times New Roman" w:eastAsia="Calibri" w:hAnsi="Times New Roman" w:cs="Times New Roman"/>
+          <w:i/>
+          <w:sz w:val="32"/>
+        </w:rPr>
+      </w:pPr>
+    </w:p>
+    <w:p>
+      <w:pPr>
+        <w:spacing w:after="0" w:line="240" w:lineRule="auto"/>
+        <w:rPr>
+          <w:rFonts w:ascii="Times New Roman" w:eastAsia="Calibri" w:hAnsi="Times New Roman" w:cs="Times New Roman"/>
+          <w:i/>
+          <w:sz w:val="32"/>
+        </w:rPr>
+      </w:pPr>
+    </w:p>
+    <w:p>
+      <w:pPr>
+        <w:spacing w:after="0" w:line="240" w:lineRule="auto"/>
+        <w:rPr>
+          <w:rFonts w:ascii="Times New Roman" w:eastAsia="Calibri" w:hAnsi="Times New Roman" w:cs="Times New Roman"/>
+          <w:sz w:val="32"/>
+        </w:rPr>
+      </w:pPr>
+    </w:p>
+    <w:p>
+      <w:pPr>
+        <w:spacing w:after="0" w:line="240" w:lineRule="auto"/>
+        <w:jc w:val="center"/>
+        <w:rPr>
+          <w:rFonts w:ascii="Times New Roman" w:eastAsia="Calibri" w:hAnsi="Times New Roman" w:cs="Times New Roman"/>
+          <w:b/>
+          <w:sz w:val="28"/>
+          <w:szCs w:val="28"/>
+        </w:rPr>
+      </w:pPr>
+      <w:r>
+        <w:rPr>
+          <w:rFonts w:ascii="Times New Roman" w:eastAsia="Calibri" w:hAnsi="Times New Roman" w:cs="Times New Roman"/>
+          <w:b/>
+          <w:sz w:val="28"/>
+          <w:szCs w:val="28"/>
+        </w:rPr>
+        <w:t>Лабораторная работа №</w:t>
+      </w:r>
+      <w:r>
+        <w:rPr>
+          <w:rFonts w:ascii="Times New Roman" w:eastAsia="Calibri" w:hAnsi="Times New Roman" w:cs="Times New Roman"/>
+          <w:b/>
+          <w:sz w:val="28"/>
+          <w:szCs w:val="28"/>
+        </w:rPr>
+        <w:t xml:space="preserve"> __</w:t>
+      </w:r>
+      <w:r>
+        <w:rPr>
+          <w:rFonts w:ascii="Times New Roman" w:eastAsia="Calibri" w:hAnsi="Times New Roman" w:cs="Times New Roman"/>
+          <w:sz w:val="28"/>
+          <w:szCs w:val="28"/>
+          <w:u w:val="single"/>
+        </w:rPr>
+        <w:t>1</w:t>
+      </w:r>
+      <w:r>
+        <w:rPr>
+          <w:rFonts w:ascii="Times New Roman" w:eastAsia="Calibri" w:hAnsi="Times New Roman" w:cs="Times New Roman"/>
+          <w:b/>
+          <w:sz w:val="28"/>
+          <w:szCs w:val="28"/>
+        </w:rPr>
+        <w:t>__</w:t>
+      </w:r>
+    </w:p>
+    <w:p>
+      <w:pPr>
+        <w:spacing w:after="0" w:line="240" w:lineRule="auto"/>
+        <w:jc w:val="center"/>
+        <w:rPr>
+          <w:rFonts w:ascii="Times New Roman" w:eastAsia="Calibri" w:hAnsi="Times New Roman" w:cs="Times New Roman"/>
+          <w:b/>
+          <w:sz w:val="28"/>
+          <w:szCs w:val="28"/>
+        </w:rPr>
+      </w:pPr>
+    </w:p>
+    <w:p>
+      <w:pPr>
+        <w:spacing w:after="0" w:line="240" w:lineRule="auto"/>
+        <w:jc w:val="center"/>
+        <w:rPr>
+          <w:rFonts w:ascii="Times New Roman" w:eastAsia="Calibri" w:hAnsi="Times New Roman" w:cs="Times New Roman"/>
+          <w:b/>
+          <w:sz w:val="28"/>
+          <w:szCs w:val="28"/>
+        </w:rPr>
+      </w:pPr>
+      <w:proofErr w:type="gramStart"/>
+      <w:r>
+        <w:rPr>
+          <w:rFonts w:ascii="Times New Roman" w:eastAsia="Calibri" w:hAnsi="Times New Roman" w:cs="Times New Roman"/>
+          <w:b/>
+          <w:sz w:val="28"/>
+          <w:szCs w:val="28"/>
+        </w:rPr>
+        <w:t>Дисциплина  Конструирование</w:t>
+      </w:r>
+      <w:proofErr w:type="gramEnd"/>
+      <w:r>
+        <w:rPr>
+          <w:rFonts w:ascii="Times New Roman" w:eastAsia="Calibri" w:hAnsi="Times New Roman" w:cs="Times New Roman"/>
+          <w:b/>
+          <w:sz w:val="28"/>
+          <w:szCs w:val="28"/>
+        </w:rPr>
+        <w:t xml:space="preserve"> компиляторов</w:t>
+      </w:r>
+    </w:p>
+    <w:tbl>
+      <w:tblPr>
+        <w:tblStyle w:val="a4"/>
+        <w:tblW w:w="0" w:type="auto"/>
+        <w:tblBorders>
+          <w:top w:val="none" w:sz="0" w:space="0" w:color="auto"/>
+          <w:left w:val="none" w:sz="0" w:space="0" w:color="auto"/>
+          <w:bottom w:val="none" w:sz="0" w:space="0" w:color="auto"/>
+          <w:right w:val="none" w:sz="0" w:space="0" w:color="auto"/>
+          <w:insideH w:val="none" w:sz="0" w:space="0" w:color="auto"/>
+          <w:insideV w:val="none" w:sz="0" w:space="0" w:color="auto"/>
+        </w:tblBorders>
+        <w:tblLayout w:type="fixed"/>
+        <w:tblLook w:val="04A0" w:firstRow="1" w:lastRow="0" w:firstColumn="1" w:lastColumn="0" w:noHBand="0" w:noVBand="1"/>
+      </w:tblPr>
+      <w:tblGrid>
+        <w:gridCol w:w="9180"/>
+        <w:gridCol w:w="391"/>
+      </w:tblGrid>
+      <w:tr>
+        <w:trPr>
+          <w:trHeight w:val="4474"/>
+        </w:trPr>
+        <w:tc>
+          <w:tcPr>
+            <w:tcW w:w="9180" w:type="dxa"/>
+          </w:tcPr>
+          <w:p>
+            <w:pPr>
+              <w:rPr>
+                <w:rFonts w:ascii="Times New Roman" w:eastAsia="Calibri" w:hAnsi="Times New Roman" w:cs="Times New Roman"/>
+                <w:b/>
+                <w:sz w:val="28"/>
+                <w:szCs w:val="28"/>
+              </w:rPr>
+            </w:pPr>
+          </w:p>
+          <w:p>
+            <w:pPr>
+              <w:tabs>
+                <w:tab w:val="left" w:pos="3828"/>
+              </w:tabs>
+              <w:spacing w:line="360" w:lineRule="auto"/>
+              <w:contextualSpacing/>
+              <w:jc w:val="center"/>
+              <w:rPr>
+                <w:rFonts w:ascii="Times New Roman" w:eastAsia="Calibri" w:hAnsi="Times New Roman" w:cs="Times New Roman"/>
+                <w:b/>
+                <w:sz w:val="28"/>
+                <w:szCs w:val="28"/>
+                <w:u w:val="single"/>
+              </w:rPr>
+            </w:pPr>
+            <w:r>
+              <w:rPr>
+                <w:rFonts w:ascii="Times New Roman" w:eastAsia="Calibri" w:hAnsi="Times New Roman" w:cs="Times New Roman"/>
+                <w:b/>
+                <w:sz w:val="28"/>
+                <w:szCs w:val="28"/>
+              </w:rPr>
+              <w:t>Тема Распознавание цепочек регулярного языка</w:t>
+            </w:r>
+          </w:p>
+          <w:p>
+            <w:pPr>
+              <w:tabs>
+                <w:tab w:val="left" w:pos="3828"/>
+              </w:tabs>
+              <w:spacing w:line="360" w:lineRule="auto"/>
+              <w:contextualSpacing/>
+              <w:jc w:val="center"/>
+              <w:rPr>
+                <w:rFonts w:ascii="Times New Roman" w:eastAsia="Calibri" w:hAnsi="Times New Roman" w:cs="Times New Roman"/>
+                <w:b/>
+                <w:sz w:val="28"/>
+                <w:szCs w:val="28"/>
+              </w:rPr>
+            </w:pPr>
+            <w:r>
+              <w:rPr>
+                <w:rFonts w:ascii="Times New Roman" w:eastAsia="Calibri" w:hAnsi="Times New Roman" w:cs="Times New Roman"/>
+                <w:b/>
+                <w:sz w:val="28"/>
+                <w:szCs w:val="28"/>
+              </w:rPr>
+              <w:t>Вариант №6</w:t>
+            </w:r>
+          </w:p>
+          <w:p>
+            <w:pPr>
+              <w:rPr>
+                <w:rFonts w:ascii="Times New Roman" w:eastAsia="Calibri" w:hAnsi="Times New Roman" w:cs="Times New Roman"/>
+                <w:b/>
+                <w:sz w:val="28"/>
+                <w:szCs w:val="28"/>
+              </w:rPr>
+            </w:pPr>
+          </w:p>
+          <w:p>
+            <w:pPr>
+              <w:rPr>
+                <w:rFonts w:ascii="Times New Roman" w:eastAsia="Calibri" w:hAnsi="Times New Roman" w:cs="Times New Roman"/>
+                <w:b/>
+                <w:sz w:val="28"/>
+                <w:szCs w:val="28"/>
+              </w:rPr>
+            </w:pPr>
+          </w:p>
+          <w:p>
+            <w:pPr>
+              <w:rPr>
+                <w:rFonts w:ascii="Times New Roman" w:eastAsia="Calibri" w:hAnsi="Times New Roman" w:cs="Times New Roman"/>
+                <w:b/>
+                <w:sz w:val="28"/>
+                <w:szCs w:val="28"/>
+              </w:rPr>
+            </w:pPr>
+            <w:r>
+              <w:rPr>
+                <w:rFonts w:ascii="Times New Roman" w:eastAsia="Calibri" w:hAnsi="Times New Roman" w:cs="Times New Roman"/>
+                <w:b/>
+                <w:sz w:val="28"/>
+                <w:szCs w:val="28"/>
+              </w:rPr>
+              <w:t xml:space="preserve">Студент </w:t>
+            </w:r>
+            <w:r>
+              <w:rPr>
+                <w:rFonts w:ascii="Times New Roman" w:eastAsia="Calibri" w:hAnsi="Times New Roman" w:cs="Times New Roman"/>
+                <w:b/>
+                <w:sz w:val="28"/>
+                <w:szCs w:val="28"/>
+                <w:u w:val="single"/>
+              </w:rPr>
+              <w:t>_</w:t>
+            </w:r>
+            <w:r>
+              <w:rPr>
+                <w:rFonts w:ascii="Times New Roman" w:eastAsia="Calibri" w:hAnsi="Times New Roman" w:cs="Times New Roman"/>
+                <w:b/>
+                <w:sz w:val="28"/>
+                <w:szCs w:val="28"/>
+                <w:u w:val="single"/>
+              </w:rPr>
+              <w:t>Иванов В.А.</w:t>
+            </w:r>
+            <w:r>
+              <w:rPr>
+                <w:rFonts w:ascii="Times New Roman" w:eastAsia="Calibri" w:hAnsi="Times New Roman" w:cs="Times New Roman"/>
+                <w:b/>
+                <w:sz w:val="28"/>
+                <w:szCs w:val="28"/>
+                <w:u w:val="single"/>
+              </w:rPr>
+              <w:t xml:space="preserve"> ________</w:t>
+            </w:r>
+          </w:p>
+          <w:p>
+            <w:pPr>
+              <w:rPr>
+                <w:rFonts w:ascii="Times New Roman" w:eastAsia="Calibri" w:hAnsi="Times New Roman" w:cs="Times New Roman"/>
+                <w:b/>
+                <w:sz w:val="28"/>
+                <w:szCs w:val="28"/>
+              </w:rPr>
+            </w:pPr>
+          </w:p>
+          <w:p>
+            <w:pPr>
+              <w:rPr>
+                <w:rFonts w:ascii="Times New Roman" w:eastAsia="Calibri" w:hAnsi="Times New Roman" w:cs="Times New Roman"/>
+                <w:b/>
+                <w:sz w:val="28"/>
+                <w:szCs w:val="28"/>
+              </w:rPr>
+            </w:pPr>
+            <w:proofErr w:type="gramStart"/>
+            <w:r>
+              <w:rPr>
+                <w:rFonts w:ascii="Times New Roman" w:eastAsia="Calibri" w:hAnsi="Times New Roman" w:cs="Times New Roman"/>
+                <w:b/>
+                <w:sz w:val="28"/>
+                <w:szCs w:val="28"/>
+              </w:rPr>
+              <w:t xml:space="preserve">Группа  </w:t>
+            </w:r>
+            <w:r>
+              <w:rPr>
+                <w:rFonts w:ascii="Times New Roman" w:eastAsia="Calibri" w:hAnsi="Times New Roman" w:cs="Times New Roman"/>
+                <w:b/>
+                <w:sz w:val="28"/>
+                <w:szCs w:val="28"/>
+                <w:u w:val="single"/>
+              </w:rPr>
+              <w:t>_</w:t>
+            </w:r>
+            <w:proofErr w:type="gramEnd"/>
+            <w:r>
+              <w:rPr>
+                <w:rFonts w:ascii="Times New Roman" w:eastAsia="Calibri" w:hAnsi="Times New Roman" w:cs="Times New Roman"/>
+                <w:b/>
+                <w:sz w:val="28"/>
+                <w:szCs w:val="28"/>
+                <w:u w:val="single"/>
+              </w:rPr>
+              <w:t>ИУ7-21М</w:t>
+            </w:r>
+            <w:r>
+              <w:rPr>
+                <w:rFonts w:ascii="Times New Roman" w:eastAsia="Calibri" w:hAnsi="Times New Roman" w:cs="Times New Roman"/>
+                <w:b/>
+                <w:sz w:val="28"/>
+                <w:szCs w:val="28"/>
+                <w:u w:val="single"/>
+              </w:rPr>
+              <w:t>_____________</w:t>
+            </w:r>
+          </w:p>
+          <w:p>
+            <w:pPr>
+              <w:rPr>
+                <w:rFonts w:ascii="Times New Roman" w:eastAsia="Calibri" w:hAnsi="Times New Roman" w:cs="Times New Roman"/>
+                <w:b/>
+                <w:sz w:val="28"/>
+                <w:szCs w:val="28"/>
+              </w:rPr>
+            </w:pPr>
+          </w:p>
+          <w:p>
+            <w:pPr>
+              <w:rPr>
+                <w:rFonts w:ascii="Times New Roman" w:eastAsia="Calibri" w:hAnsi="Times New Roman" w:cs="Times New Roman"/>
+                <w:b/>
+                <w:sz w:val="28"/>
+                <w:szCs w:val="28"/>
+              </w:rPr>
+            </w:pPr>
+            <w:r>
+              <w:rPr>
+                <w:rFonts w:ascii="Times New Roman" w:eastAsia="Calibri" w:hAnsi="Times New Roman" w:cs="Times New Roman"/>
+                <w:b/>
+                <w:sz w:val="28"/>
+                <w:szCs w:val="28"/>
+              </w:rPr>
+              <w:t xml:space="preserve">Преподаватель </w:t>
+            </w:r>
+            <w:r>
+              <w:rPr>
+                <w:rFonts w:ascii="Times New Roman" w:eastAsia="Calibri" w:hAnsi="Times New Roman" w:cs="Times New Roman"/>
+                <w:b/>
+                <w:sz w:val="28"/>
+                <w:szCs w:val="28"/>
+                <w:u w:val="single"/>
+              </w:rPr>
+              <w:t>_</w:t>
+            </w:r>
+            <w:r>
+              <w:rPr>
+                <w:rFonts w:ascii="Times New Roman" w:eastAsia="Calibri" w:hAnsi="Times New Roman" w:cs="Times New Roman"/>
+                <w:b/>
+                <w:sz w:val="28"/>
+                <w:szCs w:val="28"/>
+                <w:u w:val="single"/>
+              </w:rPr>
+              <w:t>Ступников А.А.</w:t>
+            </w:r>
+          </w:p>
+        </w:tc>
+        <w:tc>
+          <w:tcPr>
+            <w:tcW w:w="391" w:type="dxa"/>
+            <w:tcBorders>
+              <w:left w:val="nil"/>
+            </w:tcBorders>
+          </w:tcPr>
+          <w:p>
+            <w:pPr>
+              <w:jc w:val="center"/>
+              <w:rPr>
+                <w:rFonts w:ascii="Times New Roman" w:eastAsia="Calibri" w:hAnsi="Times New Roman" w:cs="Times New Roman"/>
+                <w:b/>
+                <w:sz w:val="28"/>
+                <w:szCs w:val="28"/>
+              </w:rPr>
+            </w:pPr>
+          </w:p>
+          <w:p>
+            <w:pPr>
+              <w:jc w:val="center"/>
+              <w:rPr>
+                <w:rFonts w:ascii="Times New Roman" w:eastAsia="Calibri" w:hAnsi="Times New Roman" w:cs="Times New Roman"/>
+                <w:b/>
+                <w:sz w:val="28"/>
+                <w:szCs w:val="28"/>
+              </w:rPr>
+            </w:pPr>
+          </w:p>
+          <w:p>
+            <w:pPr>
+              <w:jc w:val="center"/>
+              <w:rPr>
+                <w:rFonts w:ascii="Times New Roman" w:eastAsia="Calibri" w:hAnsi="Times New Roman" w:cs="Times New Roman"/>
+                <w:b/>
+                <w:sz w:val="28"/>
+                <w:szCs w:val="28"/>
+              </w:rPr>
+            </w:pPr>
+          </w:p>
+          <w:p>
+            <w:pPr>
+              <w:jc w:val="center"/>
+              <w:rPr>
+                <w:rFonts w:ascii="Times New Roman" w:eastAsia="Calibri" w:hAnsi="Times New Roman" w:cs="Times New Roman"/>
+                <w:b/>
+                <w:sz w:val="28"/>
+                <w:szCs w:val="28"/>
+              </w:rPr>
+            </w:pPr>
+          </w:p>
+        </w:tc>
+      </w:tr>
+    </w:tbl>
+    <w:p>
+      <w:pPr>
+        <w:spacing w:after="0" w:line="240" w:lineRule="auto"/>
+        <w:jc w:val="center"/>
+        <w:rPr>
+          <w:rFonts w:ascii="Times New Roman" w:eastAsia="Calibri" w:hAnsi="Times New Roman" w:cs="Times New Roman"/>
+          <w:b/>
+          <w:sz w:val="28"/>
+          <w:szCs w:val="28"/>
+        </w:rPr>
+      </w:pPr>
+    </w:p>
+    <w:p>
+      <w:pPr>
+        <w:spacing w:after="0" w:line="240" w:lineRule="auto"/>
+        <w:jc w:val="center"/>
+        <w:rPr>
+          <w:rFonts w:ascii="Times New Roman" w:eastAsia="Calibri" w:hAnsi="Times New Roman" w:cs="Times New Roman"/>
+          <w:b/>
+          <w:sz w:val="28"/>
+          <w:szCs w:val="28"/>
+        </w:rPr>
+      </w:pPr>
+    </w:p>
+    <w:p>
+      <w:pPr>
+        <w:spacing w:after="0" w:line="240" w:lineRule="auto"/>
+        <w:jc w:val="center"/>
+        <w:rPr>
+          <w:rFonts w:ascii="Times New Roman" w:eastAsia="Calibri" w:hAnsi="Times New Roman" w:cs="Times New Roman"/>
+          <w:b/>
+          <w:sz w:val="28"/>
+          <w:szCs w:val="28"/>
+        </w:rPr>
+      </w:pPr>
+    </w:p>
+    <w:p>
+      <w:pPr>
+        <w:spacing w:after="0" w:line="240" w:lineRule="auto"/>
+        <w:jc w:val="center"/>
+        <w:rPr>
+          <w:rFonts w:ascii="Times New Roman" w:eastAsia="Calibri" w:hAnsi="Times New Roman" w:cs="Times New Roman"/>
+          <w:b/>
+          <w:sz w:val="28"/>
+          <w:szCs w:val="28"/>
+        </w:rPr>
+      </w:pPr>
+    </w:p>
+    <w:p>
+      <w:pPr>
+        <w:spacing w:after="0" w:line="240" w:lineRule="auto"/>
+        <w:jc w:val="center"/>
+        <w:rPr>
+          <w:rFonts w:ascii="Times New Roman" w:eastAsia="Calibri" w:hAnsi="Times New Roman" w:cs="Times New Roman"/>
+          <w:b/>
+          <w:sz w:val="28"/>
+          <w:szCs w:val="28"/>
+        </w:rPr>
+      </w:pPr>
+    </w:p>
+    <w:p>
+      <w:pPr>
+        <w:spacing w:after="0" w:line="240" w:lineRule="auto"/>
+        <w:jc w:val="center"/>
+        <w:rPr>
+          <w:rFonts w:ascii="Times New Roman" w:eastAsia="Calibri" w:hAnsi="Times New Roman" w:cs="Times New Roman"/>
+          <w:b/>
+          <w:sz w:val="28"/>
+          <w:szCs w:val="28"/>
+        </w:rPr>
+      </w:pPr>
+    </w:p>
+    <w:p>
+      <w:pPr>
+        <w:spacing w:after="0" w:line="240" w:lineRule="auto"/>
+        <w:rPr>
+          <w:rFonts w:ascii="Times New Roman" w:eastAsia="Calibri" w:hAnsi="Times New Roman" w:cs="Times New Roman"/>
+          <w:i/>
+        </w:rPr>
+      </w:pPr>
+    </w:p>
+    <w:p>
+      <w:pPr>
+        <w:spacing w:after="0" w:line="240" w:lineRule="auto"/>
+        <w:jc w:val="center"/>
+        <w:rPr>
+          <w:rFonts w:ascii="Times New Roman" w:eastAsia="Calibri" w:hAnsi="Times New Roman" w:cs="Times New Roman"/>
+          <w:sz w:val="28"/>
+        </w:rPr>
+      </w:pPr>
+      <w:r>
+        <w:rPr>
+          <w:rFonts w:ascii="Times New Roman" w:eastAsia="Calibri" w:hAnsi="Times New Roman" w:cs="Times New Roman"/>
+          <w:sz w:val="28"/>
+        </w:rPr>
+        <w:t xml:space="preserve">Москва.  </w:t>
+      </w:r>
+    </w:p>
+    <w:p>
+      <w:pPr>
+        <w:spacing w:after="0" w:line="240" w:lineRule="auto"/>
+        <w:jc w:val="center"/>
+        <w:rPr>
+          <w:rFonts w:ascii="Times New Roman" w:eastAsia="Calibri" w:hAnsi="Times New Roman" w:cs="Times New Roman"/>
+          <w:sz w:val="28"/>
+        </w:rPr>
+      </w:pPr>
+      <w:r>
+        <w:rPr>
+          <w:rFonts w:ascii="Times New Roman" w:eastAsia="Calibri" w:hAnsi="Times New Roman" w:cs="Times New Roman"/>
+          <w:sz w:val="28"/>
+        </w:rPr>
+        <w:t>2023</w:t>
+      </w:r>
+      <w:r>
+        <w:rPr>
+          <w:rFonts w:ascii="Times New Roman" w:eastAsia="Calibri" w:hAnsi="Times New Roman" w:cs="Times New Roman"/>
+          <w:sz w:val="28"/>
+        </w:rPr>
+        <w:t xml:space="preserve"> г.</w:t>
+      </w:r>
+    </w:p>
+    <w:p>
+      <w:pPr>
+        <w:spacing w:after="0" w:line="276" w:lineRule="auto"/>
+        <w:jc w:val="both"/>
+        <w:rPr>
+          <w:rFonts w:ascii="Times New Roman" w:hAnsi="Times New Roman" w:cs="Times New Roman"/>
+          <w:b/>
+          <w:sz w:val="28"/>
+          <w:szCs w:val="28"/>
+        </w:rPr>
+      </w:pPr>
+    </w:p>
+    <w:p>
+      <w:pPr>
         <w:rPr>
           <w:rFonts w:ascii="Times New Roman" w:hAnsi="Times New Roman" w:cs="Times New Roman"/>
           <w:b/>
@@ -21,12 +964,18 @@
           <w:sz w:val="28"/>
           <w:szCs w:val="28"/>
         </w:rPr>
-        <w:t>Иванов Всеволод ИУ7-21М 04.03.2023</w:t>
-      </w:r>
-    </w:p>
-    <w:p>
-      <w:pPr>
-        <w:jc w:val="center"/>
+        <w:br w:type="page"/>
+      </w:r>
+    </w:p>
+    <w:p>
+      <w:pPr>
+        <w:rPr>
+          <w:rFonts w:ascii="Times New Roman" w:hAnsi="Times New Roman" w:cs="Times New Roman"/>
+          <w:sz w:val="28"/>
+          <w:szCs w:val="28"/>
+        </w:rPr>
+      </w:pPr>
+      <w:r>
         <w:rPr>
           <w:rFonts w:ascii="Times New Roman" w:hAnsi="Times New Roman" w:cs="Times New Roman"/>
           <w:b/>
@@ -34,75 +983,7 @@
           <w:sz w:val="28"/>
           <w:szCs w:val="28"/>
         </w:rPr>
-      </w:pPr>
-      <w:r>
-        <w:rPr>
-          <w:rFonts w:ascii="Times New Roman" w:hAnsi="Times New Roman" w:cs="Times New Roman"/>
-          <w:b/>
-          <w:bCs/>
-          <w:sz w:val="28"/>
-          <w:szCs w:val="28"/>
-        </w:rPr>
-        <w:t>Лабораторная работа 1</w:t>
-      </w:r>
-      <w:r>
-        <w:rPr>
-          <w:rFonts w:ascii="Times New Roman" w:hAnsi="Times New Roman" w:cs="Times New Roman"/>
-          <w:b/>
-          <w:bCs/>
-          <w:sz w:val="28"/>
-          <w:szCs w:val="28"/>
-        </w:rPr>
-        <w:t>, вариант 6</w:t>
-      </w:r>
-    </w:p>
-    <w:p>
-      <w:pPr>
-        <w:jc w:val="center"/>
-        <w:rPr>
-          <w:rFonts w:ascii="Times New Roman" w:hAnsi="Times New Roman" w:cs="Times New Roman"/>
-          <w:b/>
-          <w:bCs/>
-          <w:sz w:val="28"/>
-          <w:szCs w:val="28"/>
-        </w:rPr>
-      </w:pPr>
-      <w:r>
-        <w:rPr>
-          <w:rFonts w:ascii="Times New Roman" w:hAnsi="Times New Roman" w:cs="Times New Roman"/>
-          <w:b/>
-          <w:bCs/>
-          <w:sz w:val="28"/>
-          <w:szCs w:val="28"/>
-        </w:rPr>
-        <w:t>“Распознавание цепочек регулярного языка”</w:t>
-      </w:r>
-    </w:p>
-    <w:p>
-      <w:pPr>
-        <w:rPr>
-          <w:rFonts w:ascii="Times New Roman" w:hAnsi="Times New Roman" w:cs="Times New Roman"/>
-          <w:sz w:val="28"/>
-          <w:szCs w:val="28"/>
-        </w:rPr>
-      </w:pPr>
-    </w:p>
-    <w:p>
-      <w:pPr>
-        <w:rPr>
-          <w:rFonts w:ascii="Times New Roman" w:hAnsi="Times New Roman" w:cs="Times New Roman"/>
-          <w:sz w:val="28"/>
-          <w:szCs w:val="28"/>
-        </w:rPr>
-      </w:pPr>
-      <w:r>
-        <w:rPr>
-          <w:rFonts w:ascii="Times New Roman" w:hAnsi="Times New Roman" w:cs="Times New Roman"/>
-          <w:b/>
-          <w:bCs/>
-          <w:sz w:val="28"/>
-          <w:szCs w:val="28"/>
-        </w:rPr>
+        <w:lastRenderedPageBreak/>
         <w:t>Цель работы</w:t>
       </w:r>
       <w:r>
@@ -519,7 +1400,7 @@
                     <pic:cNvPicPr/>
                   </pic:nvPicPr>
                   <pic:blipFill>
-                    <a:blip r:embed="rId5"/>
+                    <a:blip r:embed="rId6"/>
                     <a:stretch>
                       <a:fillRect/>
                     </a:stretch>
@@ -614,7 +1495,7 @@
           <w:sz w:val="28"/>
           <w:szCs w:val="28"/>
         </w:rPr>
-        <w:br w:type="page"/>
+        <w:t>Контрольные вопросы</w:t>
       </w:r>
     </w:p>
     <w:p>
@@ -635,8 +1516,7 @@
           <w:sz w:val="28"/>
           <w:szCs w:val="28"/>
         </w:rPr>
-        <w:lastRenderedPageBreak/>
-        <w:t>Контрольные вопросы</w:t>
+        <w:t xml:space="preserve">1) Какие из следующих множеств регулярны? Для тех, которые регулярны, напишите регулярные выражения. </w:t>
       </w:r>
     </w:p>
     <w:p>
@@ -657,11 +1537,10 @@
           <w:sz w:val="28"/>
           <w:szCs w:val="28"/>
         </w:rPr>
-        <w:t xml:space="preserve">1) Какие из следующих множеств регулярны? Для тех, которые регулярны, напишите регулярные выражения. </w:t>
-      </w:r>
-    </w:p>
-    <w:p>
-      <w:pPr>
+        <w:t xml:space="preserve">2) Найдите </w:t>
+      </w:r>
+      <w:proofErr w:type="spellStart"/>
+      <w:r>
         <w:rPr>
           <w:rFonts w:ascii="Times New Roman" w:hAnsi="Times New Roman" w:cs="Times New Roman"/>
           <w:b/>
@@ -669,7 +1548,9 @@
           <w:sz w:val="28"/>
           <w:szCs w:val="28"/>
         </w:rPr>
-      </w:pPr>
+        <w:t>праволинейные</w:t>
+      </w:r>
+      <w:proofErr w:type="spellEnd"/>
       <w:r>
         <w:rPr>
           <w:rFonts w:ascii="Times New Roman" w:hAnsi="Times New Roman" w:cs="Times New Roman"/>
@@ -678,10 +1559,11 @@
           <w:sz w:val="28"/>
           <w:szCs w:val="28"/>
         </w:rPr>
-        <w:t xml:space="preserve">2) Найдите </w:t>
-      </w:r>
-      <w:proofErr w:type="spellStart"/>
-      <w:r>
+        <w:t xml:space="preserve"> грамматики для тех множеств из вопроса 1, которые регулярны.</w:t>
+      </w:r>
+    </w:p>
+    <w:p>
+      <w:pPr>
         <w:rPr>
           <w:rFonts w:ascii="Times New Roman" w:hAnsi="Times New Roman" w:cs="Times New Roman"/>
           <w:b/>
@@ -689,9 +1571,7 @@
           <w:sz w:val="28"/>
           <w:szCs w:val="28"/>
         </w:rPr>
-        <w:t>праволинейные</w:t>
-      </w:r>
-      <w:proofErr w:type="spellEnd"/>
+      </w:pPr>
       <w:r>
         <w:rPr>
           <w:rFonts w:ascii="Times New Roman" w:hAnsi="Times New Roman" w:cs="Times New Roman"/>
@@ -700,7 +1580,7 @@
           <w:sz w:val="28"/>
           <w:szCs w:val="28"/>
         </w:rPr>
-        <w:t xml:space="preserve"> грамматики для тех множеств из вопроса 1, которые регулярны.</w:t>
+        <w:t>3) Найдите детерминированные и недетерминированные конечные автоматы для тех множеств из вопроса 1, которые регулярны.</w:t>
       </w:r>
     </w:p>
     <w:p>
@@ -713,27 +1593,6 @@
           <w:szCs w:val="28"/>
         </w:rPr>
       </w:pPr>
-      <w:r>
-        <w:rPr>
-          <w:rFonts w:ascii="Times New Roman" w:hAnsi="Times New Roman" w:cs="Times New Roman"/>
-          <w:b/>
-          <w:bCs/>
-          <w:sz w:val="28"/>
-          <w:szCs w:val="28"/>
-        </w:rPr>
-        <w:t>3) Найдите детерминированные и недетерминированные конечные автоматы для тех множеств из вопроса 1, которые регулярны.</w:t>
-      </w:r>
-    </w:p>
-    <w:p>
-      <w:pPr>
-        <w:rPr>
-          <w:rFonts w:ascii="Times New Roman" w:hAnsi="Times New Roman" w:cs="Times New Roman"/>
-          <w:b/>
-          <w:bCs/>
-          <w:sz w:val="28"/>
-          <w:szCs w:val="28"/>
-        </w:rPr>
-      </w:pPr>
     </w:p>
     <w:p>
       <w:pPr>
@@ -837,437 +1696,33 @@
         </w:rPr>
         <w:t xml:space="preserve">Регулярно. </w:t>
       </w:r>
-    </w:p>
-    <w:p>
-      <w:pPr>
-        <w:rPr>
-          <w:rFonts w:ascii="Times New Roman" w:hAnsi="Times New Roman" w:cs="Times New Roman"/>
-          <w:sz w:val="28"/>
-          <w:szCs w:val="28"/>
-        </w:rPr>
-      </w:pPr>
-      <w:r>
-        <w:rPr>
-          <w:rFonts w:ascii="Times New Roman" w:hAnsi="Times New Roman" w:cs="Times New Roman"/>
-          <w:sz w:val="28"/>
-          <w:szCs w:val="28"/>
-        </w:rPr>
-        <w:t>(00|01|10|11)*1(00|01|10|11)*</w:t>
-      </w:r>
-    </w:p>
-    <w:p>
-      <w:pPr>
-        <w:rPr>
-          <w:rFonts w:ascii="Times New Roman" w:hAnsi="Times New Roman" w:cs="Times New Roman"/>
+      <w:r>
+        <w:rPr>
+          <w:rFonts w:ascii="Times New Roman" w:hAnsi="Times New Roman" w:cs="Times New Roman"/>
+          <w:sz w:val="28"/>
+          <w:szCs w:val="28"/>
+        </w:rPr>
+        <w:t>Составим ДКА,</w:t>
+      </w:r>
+    </w:p>
+    <w:p>
+      <w:pPr>
+        <w:rPr>
+          <w:rFonts w:ascii="Times New Roman" w:hAnsi="Times New Roman" w:cs="Times New Roman"/>
+          <w:sz w:val="28"/>
+          <w:szCs w:val="28"/>
+        </w:rPr>
+      </w:pPr>
+      <w:r>
+        <w:rPr>
+          <w:rFonts w:ascii="Times New Roman" w:hAnsi="Times New Roman" w:cs="Times New Roman"/>
+          <w:noProof/>
           <w:sz w:val="28"/>
           <w:szCs w:val="28"/>
           <w:lang w:val="en-US"/>
         </w:rPr>
-      </w:pPr>
-      <w:proofErr w:type="spellStart"/>
-      <w:r>
-        <w:rPr>
-          <w:rFonts w:ascii="Times New Roman" w:hAnsi="Times New Roman" w:cs="Times New Roman"/>
-          <w:sz w:val="28"/>
-          <w:szCs w:val="28"/>
-        </w:rPr>
-        <w:t>Праволинейная</w:t>
-      </w:r>
-      <w:proofErr w:type="spellEnd"/>
-      <w:r>
-        <w:rPr>
-          <w:rFonts w:ascii="Times New Roman" w:hAnsi="Times New Roman" w:cs="Times New Roman"/>
-          <w:sz w:val="28"/>
-          <w:szCs w:val="28"/>
-        </w:rPr>
-        <w:t xml:space="preserve"> грамматика</w:t>
-      </w:r>
-      <w:r>
-        <w:rPr>
-          <w:rFonts w:ascii="Times New Roman" w:hAnsi="Times New Roman" w:cs="Times New Roman"/>
-          <w:sz w:val="28"/>
-          <w:szCs w:val="28"/>
-          <w:lang w:val="en-US"/>
-        </w:rPr>
-        <w:t>:</w:t>
-      </w:r>
-    </w:p>
-    <w:tbl>
-      <w:tblPr>
-        <w:tblStyle w:val="a4"/>
-        <w:tblW w:w="0" w:type="auto"/>
-        <w:tblLook w:val="04A0" w:firstRow="1" w:lastRow="0" w:firstColumn="1" w:lastColumn="0" w:noHBand="0" w:noVBand="1"/>
-      </w:tblPr>
-      <w:tblGrid>
-        <w:gridCol w:w="2336"/>
-        <w:gridCol w:w="2336"/>
-        <w:gridCol w:w="2336"/>
-        <w:gridCol w:w="2337"/>
-      </w:tblGrid>
-      <w:tr>
-        <w:tc>
-          <w:tcPr>
-            <w:tcW w:w="2336" w:type="dxa"/>
-          </w:tcPr>
-          <w:p>
-            <w:pPr>
-              <w:spacing w:after="160" w:line="259" w:lineRule="auto"/>
-              <w:rPr>
-                <w:rFonts w:ascii="Times New Roman" w:hAnsi="Times New Roman" w:cs="Times New Roman"/>
-                <w:sz w:val="28"/>
-                <w:szCs w:val="28"/>
-                <w:lang w:val="en-US"/>
-              </w:rPr>
-            </w:pPr>
-            <w:r>
-              <w:rPr>
-                <w:rFonts w:ascii="Times New Roman" w:hAnsi="Times New Roman" w:cs="Times New Roman"/>
-                <w:sz w:val="28"/>
-                <w:szCs w:val="28"/>
-                <w:lang w:val="en-US"/>
-              </w:rPr>
-              <w:t>S-&gt;A</w:t>
-            </w:r>
-          </w:p>
-        </w:tc>
-        <w:tc>
-          <w:tcPr>
-            <w:tcW w:w="2336" w:type="dxa"/>
-          </w:tcPr>
-          <w:p>
-            <w:pPr>
-              <w:rPr>
-                <w:rFonts w:ascii="Times New Roman" w:hAnsi="Times New Roman" w:cs="Times New Roman"/>
-                <w:sz w:val="28"/>
-                <w:szCs w:val="28"/>
-                <w:lang w:val="en-US"/>
-              </w:rPr>
-            </w:pPr>
-            <w:r>
-              <w:rPr>
-                <w:rFonts w:ascii="Times New Roman" w:hAnsi="Times New Roman" w:cs="Times New Roman"/>
-                <w:sz w:val="28"/>
-                <w:szCs w:val="28"/>
-                <w:lang w:val="en-US"/>
-              </w:rPr>
-              <w:t>A-&gt;00A</w:t>
-            </w:r>
-          </w:p>
-          <w:p>
-            <w:pPr>
-              <w:rPr>
-                <w:rFonts w:ascii="Times New Roman" w:hAnsi="Times New Roman" w:cs="Times New Roman"/>
-                <w:sz w:val="28"/>
-                <w:szCs w:val="28"/>
-                <w:lang w:val="en-US"/>
-              </w:rPr>
-            </w:pPr>
-            <w:r>
-              <w:rPr>
-                <w:rFonts w:ascii="Times New Roman" w:hAnsi="Times New Roman" w:cs="Times New Roman"/>
-                <w:sz w:val="28"/>
-                <w:szCs w:val="28"/>
-                <w:lang w:val="en-US"/>
-              </w:rPr>
-              <w:t>A-&gt;01A</w:t>
-            </w:r>
-          </w:p>
-          <w:p>
-            <w:pPr>
-              <w:spacing w:after="160" w:line="259" w:lineRule="auto"/>
-              <w:rPr>
-                <w:rFonts w:ascii="Times New Roman" w:hAnsi="Times New Roman" w:cs="Times New Roman"/>
-                <w:sz w:val="28"/>
-                <w:szCs w:val="28"/>
-                <w:lang w:val="en-US"/>
-              </w:rPr>
-            </w:pPr>
-            <w:r>
-              <w:rPr>
-                <w:rFonts w:ascii="Times New Roman" w:hAnsi="Times New Roman" w:cs="Times New Roman"/>
-                <w:sz w:val="28"/>
-                <w:szCs w:val="28"/>
-                <w:lang w:val="en-US"/>
-              </w:rPr>
-              <w:t>A-&gt;10A</w:t>
-            </w:r>
-          </w:p>
-          <w:p>
-            <w:pPr>
-              <w:spacing w:after="160" w:line="259" w:lineRule="auto"/>
-              <w:rPr>
-                <w:rFonts w:ascii="Times New Roman" w:hAnsi="Times New Roman" w:cs="Times New Roman"/>
-                <w:sz w:val="28"/>
-                <w:szCs w:val="28"/>
-                <w:lang w:val="en-US"/>
-              </w:rPr>
-            </w:pPr>
-            <w:r>
-              <w:rPr>
-                <w:rFonts w:ascii="Times New Roman" w:hAnsi="Times New Roman" w:cs="Times New Roman"/>
-                <w:sz w:val="28"/>
-                <w:szCs w:val="28"/>
-                <w:lang w:val="en-US"/>
-              </w:rPr>
-              <w:t>A-&gt;11A</w:t>
-            </w:r>
-          </w:p>
-          <w:p>
-            <w:pPr>
-              <w:rPr>
-                <w:rFonts w:ascii="Times New Roman" w:hAnsi="Times New Roman" w:cs="Times New Roman"/>
-                <w:sz w:val="28"/>
-                <w:szCs w:val="28"/>
-                <w:lang w:val="en-US"/>
-              </w:rPr>
-            </w:pPr>
-            <w:r>
-              <w:rPr>
-                <w:rFonts w:ascii="Times New Roman" w:hAnsi="Times New Roman" w:cs="Times New Roman"/>
-                <w:sz w:val="28"/>
-                <w:szCs w:val="28"/>
-                <w:lang w:val="en-US"/>
-              </w:rPr>
-              <w:t>A-&gt;B</w:t>
-            </w:r>
-          </w:p>
-        </w:tc>
-        <w:tc>
-          <w:tcPr>
-            <w:tcW w:w="2336" w:type="dxa"/>
-          </w:tcPr>
-          <w:p>
-            <w:pPr>
-              <w:rPr>
-                <w:rFonts w:ascii="Times New Roman" w:hAnsi="Times New Roman" w:cs="Times New Roman"/>
-                <w:sz w:val="28"/>
-                <w:szCs w:val="28"/>
-                <w:lang w:val="en-US"/>
-              </w:rPr>
-            </w:pPr>
-            <w:r>
-              <w:rPr>
-                <w:rFonts w:ascii="Times New Roman" w:hAnsi="Times New Roman" w:cs="Times New Roman"/>
-                <w:sz w:val="28"/>
-                <w:szCs w:val="28"/>
-                <w:lang w:val="en-US"/>
-              </w:rPr>
-              <w:t>B-&gt;1C</w:t>
-            </w:r>
-          </w:p>
-          <w:p>
-            <w:pPr>
-              <w:rPr>
-                <w:rFonts w:ascii="Times New Roman" w:hAnsi="Times New Roman" w:cs="Times New Roman"/>
-                <w:sz w:val="28"/>
-                <w:szCs w:val="28"/>
-                <w:lang w:val="en-US"/>
-              </w:rPr>
-            </w:pPr>
-          </w:p>
-        </w:tc>
-        <w:tc>
-          <w:tcPr>
-            <w:tcW w:w="2337" w:type="dxa"/>
-          </w:tcPr>
-          <w:p>
-            <w:pPr>
-              <w:rPr>
-                <w:rFonts w:ascii="Times New Roman" w:hAnsi="Times New Roman" w:cs="Times New Roman"/>
-                <w:sz w:val="28"/>
-                <w:szCs w:val="28"/>
-                <w:lang w:val="en-US"/>
-              </w:rPr>
-            </w:pPr>
-            <w:r>
-              <w:rPr>
-                <w:rFonts w:ascii="Times New Roman" w:hAnsi="Times New Roman" w:cs="Times New Roman"/>
-                <w:sz w:val="28"/>
-                <w:szCs w:val="28"/>
-                <w:lang w:val="en-US"/>
-              </w:rPr>
-              <w:t>C-&gt;00C</w:t>
-            </w:r>
-          </w:p>
-          <w:p>
-            <w:pPr>
-              <w:rPr>
-                <w:rFonts w:ascii="Times New Roman" w:hAnsi="Times New Roman" w:cs="Times New Roman"/>
-                <w:sz w:val="28"/>
-                <w:szCs w:val="28"/>
-                <w:lang w:val="en-US"/>
-              </w:rPr>
-            </w:pPr>
-            <w:r>
-              <w:rPr>
-                <w:rFonts w:ascii="Times New Roman" w:hAnsi="Times New Roman" w:cs="Times New Roman"/>
-                <w:sz w:val="28"/>
-                <w:szCs w:val="28"/>
-                <w:lang w:val="en-US"/>
-              </w:rPr>
-              <w:t>C-&gt;01C</w:t>
-            </w:r>
-          </w:p>
-          <w:p>
-            <w:pPr>
-              <w:rPr>
-                <w:rFonts w:ascii="Times New Roman" w:hAnsi="Times New Roman" w:cs="Times New Roman"/>
-                <w:sz w:val="28"/>
-                <w:szCs w:val="28"/>
-                <w:lang w:val="en-US"/>
-              </w:rPr>
-            </w:pPr>
-            <w:r>
-              <w:rPr>
-                <w:rFonts w:ascii="Times New Roman" w:hAnsi="Times New Roman" w:cs="Times New Roman"/>
-                <w:sz w:val="28"/>
-                <w:szCs w:val="28"/>
-                <w:lang w:val="en-US"/>
-              </w:rPr>
-              <w:t>C-&gt;10C</w:t>
-            </w:r>
-          </w:p>
-          <w:p>
-            <w:pPr>
-              <w:rPr>
-                <w:rFonts w:ascii="Times New Roman" w:hAnsi="Times New Roman" w:cs="Times New Roman"/>
-                <w:sz w:val="28"/>
-                <w:szCs w:val="28"/>
-                <w:lang w:val="en-US"/>
-              </w:rPr>
-            </w:pPr>
-            <w:r>
-              <w:rPr>
-                <w:rFonts w:ascii="Times New Roman" w:hAnsi="Times New Roman" w:cs="Times New Roman"/>
-                <w:sz w:val="28"/>
-                <w:szCs w:val="28"/>
-                <w:lang w:val="en-US"/>
-              </w:rPr>
-              <w:t>C-&gt;11C</w:t>
-            </w:r>
-          </w:p>
-          <w:p>
-            <w:pPr>
-              <w:rPr>
-                <w:rFonts w:ascii="Times New Roman" w:hAnsi="Times New Roman" w:cs="Times New Roman"/>
-                <w:sz w:val="28"/>
-                <w:szCs w:val="28"/>
-                <w:lang w:val="en-US"/>
-              </w:rPr>
-            </w:pPr>
-            <w:r>
-              <w:rPr>
-                <w:rFonts w:ascii="Times New Roman" w:hAnsi="Times New Roman" w:cs="Times New Roman"/>
-                <w:sz w:val="28"/>
-                <w:szCs w:val="28"/>
-                <w:lang w:val="en-US"/>
-              </w:rPr>
-              <w:t>C-&gt;e</w:t>
-            </w:r>
-          </w:p>
-          <w:p>
-            <w:pPr>
-              <w:rPr>
-                <w:rFonts w:ascii="Times New Roman" w:hAnsi="Times New Roman" w:cs="Times New Roman"/>
-                <w:sz w:val="28"/>
-                <w:szCs w:val="28"/>
-                <w:lang w:val="en-US"/>
-              </w:rPr>
-            </w:pPr>
-          </w:p>
-        </w:tc>
-      </w:tr>
-    </w:tbl>
-    <w:p>
-      <w:pPr>
-        <w:rPr>
-          <w:rFonts w:ascii="Times New Roman" w:hAnsi="Times New Roman" w:cs="Times New Roman"/>
-          <w:sz w:val="28"/>
-          <w:szCs w:val="28"/>
-          <w:lang w:val="en-US"/>
-        </w:rPr>
-      </w:pPr>
-    </w:p>
-    <w:p>
-      <w:pPr>
-        <w:rPr>
-          <w:rFonts w:ascii="Times New Roman" w:hAnsi="Times New Roman" w:cs="Times New Roman"/>
-          <w:sz w:val="28"/>
-          <w:szCs w:val="28"/>
-          <w:lang w:val="en-US"/>
-        </w:rPr>
-      </w:pPr>
-      <w:r>
-        <w:rPr>
-          <w:rFonts w:ascii="Times New Roman" w:hAnsi="Times New Roman" w:cs="Times New Roman"/>
-          <w:noProof/>
-          <w:sz w:val="28"/>
-          <w:szCs w:val="28"/>
-          <w:lang w:val="en-US"/>
-        </w:rPr>
         <w:drawing>
-          <wp:inline distT="0" distB="0" distL="0" distR="0" wp14:anchorId="610F4C3E" wp14:editId="48E101A5">
-            <wp:extent cx="6083567" cy="2051050"/>
-            <wp:effectExtent l="0" t="0" r="0" b="6350"/>
-            <wp:docPr id="6" name="Рисунок 6"/>
-            <wp:cNvGraphicFramePr>
-              <a:graphicFrameLocks xmlns:a="http://schemas.openxmlformats.org/drawingml/2006/main" noChangeAspect="1"/>
-            </wp:cNvGraphicFramePr>
-            <a:graphic xmlns:a="http://schemas.openxmlformats.org/drawingml/2006/main">
-              <a:graphicData uri="http://schemas.openxmlformats.org/drawingml/2006/picture">
-                <pic:pic xmlns:pic="http://schemas.openxmlformats.org/drawingml/2006/picture">
-                  <pic:nvPicPr>
-                    <pic:cNvPr id="1" name=""/>
-                    <pic:cNvPicPr/>
-                  </pic:nvPicPr>
-                  <pic:blipFill>
-                    <a:blip r:embed="rId6">
-                      <a:extLst>
-                        <a:ext uri="{96DAC541-7B7A-43D3-8B79-37D633B846F1}">
-                          <asvg:svgBlip xmlns:asvg="http://schemas.microsoft.com/office/drawing/2016/SVG/main" r:embed="rId7"/>
-                        </a:ext>
-                      </a:extLst>
-                    </a:blip>
-                    <a:stretch>
-                      <a:fillRect/>
-                    </a:stretch>
-                  </pic:blipFill>
-                  <pic:spPr>
-                    <a:xfrm>
-                      <a:off x="0" y="0"/>
-                      <a:ext cx="6091537" cy="2053737"/>
-                    </a:xfrm>
-                    <a:prstGeom prst="rect">
-                      <a:avLst/>
-                    </a:prstGeom>
-                  </pic:spPr>
-                </pic:pic>
-              </a:graphicData>
-            </a:graphic>
-          </wp:inline>
-        </w:drawing>
-      </w:r>
-    </w:p>
-    <w:p>
-      <w:pPr>
-        <w:rPr>
-          <w:rFonts w:ascii="Times New Roman" w:hAnsi="Times New Roman" w:cs="Times New Roman"/>
-          <w:sz w:val="28"/>
-          <w:szCs w:val="28"/>
-          <w:lang w:val="en-US"/>
-        </w:rPr>
-      </w:pPr>
-      <w:r>
-        <w:rPr>
-          <w:rFonts w:ascii="Times New Roman" w:hAnsi="Times New Roman" w:cs="Times New Roman"/>
-          <w:noProof/>
-          <w:sz w:val="28"/>
-          <w:szCs w:val="28"/>
-          <w:lang w:val="en-US"/>
-        </w:rPr>
-        <w:lastRenderedPageBreak/>
-        <w:drawing>
-          <wp:inline distT="0" distB="0" distL="0" distR="0" wp14:anchorId="7B7B0F98" wp14:editId="3B124510">
+          <wp:inline distT="0" distB="0" distL="0" distR="0" wp14:anchorId="6481220A" wp14:editId="4903B6FE">
             <wp:extent cx="2705100" cy="2619375"/>
             <wp:effectExtent l="0" t="0" r="0" b="9525"/>
             <wp:docPr id="2" name="Рисунок 2"/>
@@ -1282,10 +1737,10 @@
                     <pic:cNvPicPr/>
                   </pic:nvPicPr>
                   <pic:blipFill>
-                    <a:blip r:embed="rId8">
+                    <a:blip r:embed="rId7">
                       <a:extLst>
                         <a:ext uri="{96DAC541-7B7A-43D3-8B79-37D633B846F1}">
-                          <asvg:svgBlip xmlns:asvg="http://schemas.microsoft.com/office/drawing/2016/SVG/main" r:embed="rId9"/>
+                          <asvg:svgBlip xmlns:asvg="http://schemas.microsoft.com/office/drawing/2016/SVG/main" r:embed="rId8"/>
                         </a:ext>
                       </a:extLst>
                     </a:blip>
@@ -1323,7 +1778,1408 @@
           <w:sz w:val="28"/>
           <w:szCs w:val="28"/>
         </w:rPr>
-        <w:t>c. Множество цепочек из {0, 1}*, длины которых делятся на 3.</w:t>
+        <w:t>Если существует ДКА, то из него можно получить соответствующее регулярное выражение</w:t>
+      </w:r>
+      <w:r>
+        <w:rPr>
+          <w:rFonts w:ascii="Times New Roman" w:hAnsi="Times New Roman" w:cs="Times New Roman"/>
+          <w:sz w:val="28"/>
+          <w:szCs w:val="28"/>
+        </w:rPr>
+        <w:t>:</w:t>
+      </w:r>
+    </w:p>
+    <w:p>
+      <w:pPr>
+        <w:rPr>
+          <w:rFonts w:ascii="Times New Roman" w:hAnsi="Times New Roman" w:cs="Times New Roman"/>
+          <w:sz w:val="28"/>
+          <w:szCs w:val="28"/>
+        </w:rPr>
+      </w:pPr>
+      <w:r>
+        <w:rPr>
+          <w:rFonts w:ascii="Times New Roman" w:hAnsi="Times New Roman" w:cs="Times New Roman"/>
+          <w:sz w:val="28"/>
+          <w:szCs w:val="28"/>
+        </w:rPr>
+        <w:t>(0(</w:t>
+      </w:r>
+      <w:proofErr w:type="gramStart"/>
+      <w:r>
+        <w:rPr>
+          <w:rFonts w:ascii="Times New Roman" w:hAnsi="Times New Roman" w:cs="Times New Roman"/>
+          <w:sz w:val="28"/>
+          <w:szCs w:val="28"/>
+        </w:rPr>
+        <w:t>11)*</w:t>
+      </w:r>
+      <w:proofErr w:type="gramEnd"/>
+      <w:r>
+        <w:rPr>
+          <w:rFonts w:ascii="Times New Roman" w:hAnsi="Times New Roman" w:cs="Times New Roman"/>
+          <w:sz w:val="28"/>
+          <w:szCs w:val="28"/>
+        </w:rPr>
+        <w:t>0)*(1|0(11)*10)(0(11)*0|(1|0(11)*10)(0(11)*0)*(1|0(11)*10))*</w:t>
+      </w:r>
+    </w:p>
+    <w:p>
+      <w:pPr>
+        <w:rPr>
+          <w:rFonts w:ascii="Times New Roman" w:hAnsi="Times New Roman" w:cs="Times New Roman"/>
+          <w:sz w:val="28"/>
+          <w:szCs w:val="28"/>
+          <w:lang w:val="en-US"/>
+        </w:rPr>
+      </w:pPr>
+      <w:proofErr w:type="spellStart"/>
+      <w:r>
+        <w:rPr>
+          <w:rFonts w:ascii="Times New Roman" w:hAnsi="Times New Roman" w:cs="Times New Roman"/>
+          <w:sz w:val="28"/>
+          <w:szCs w:val="28"/>
+        </w:rPr>
+        <w:t>Праволинейная</w:t>
+      </w:r>
+      <w:proofErr w:type="spellEnd"/>
+      <w:r>
+        <w:rPr>
+          <w:rFonts w:ascii="Times New Roman" w:hAnsi="Times New Roman" w:cs="Times New Roman"/>
+          <w:sz w:val="28"/>
+          <w:szCs w:val="28"/>
+        </w:rPr>
+        <w:t xml:space="preserve"> грамматика</w:t>
+      </w:r>
+      <w:r>
+        <w:rPr>
+          <w:rFonts w:ascii="Times New Roman" w:hAnsi="Times New Roman" w:cs="Times New Roman"/>
+          <w:sz w:val="28"/>
+          <w:szCs w:val="28"/>
+          <w:lang w:val="en-US"/>
+        </w:rPr>
+        <w:t>:</w:t>
+      </w:r>
+    </w:p>
+    <w:tbl>
+      <w:tblPr>
+        <w:tblStyle w:val="a4"/>
+        <w:tblW w:w="9533" w:type="dxa"/>
+        <w:tblLook w:val="04A0" w:firstRow="1" w:lastRow="0" w:firstColumn="1" w:lastColumn="0" w:noHBand="0" w:noVBand="1"/>
+      </w:tblPr>
+      <w:tblGrid>
+        <w:gridCol w:w="931"/>
+        <w:gridCol w:w="1358"/>
+        <w:gridCol w:w="1300"/>
+        <w:gridCol w:w="1411"/>
+        <w:gridCol w:w="1456"/>
+        <w:gridCol w:w="1571"/>
+        <w:gridCol w:w="1506"/>
+      </w:tblGrid>
+      <w:tr>
+        <w:trPr>
+          <w:trHeight w:val="2250"/>
+        </w:trPr>
+        <w:tc>
+          <w:tcPr>
+            <w:tcW w:w="931" w:type="dxa"/>
+          </w:tcPr>
+          <w:p>
+            <w:pPr>
+              <w:spacing w:after="160" w:line="259" w:lineRule="auto"/>
+              <w:rPr>
+                <w:rFonts w:ascii="Times New Roman" w:hAnsi="Times New Roman" w:cs="Times New Roman"/>
+                <w:sz w:val="28"/>
+                <w:szCs w:val="28"/>
+                <w:lang w:val="en-US"/>
+              </w:rPr>
+            </w:pPr>
+            <w:r>
+              <w:rPr>
+                <w:rFonts w:ascii="Times New Roman" w:hAnsi="Times New Roman" w:cs="Times New Roman"/>
+                <w:sz w:val="28"/>
+                <w:szCs w:val="28"/>
+                <w:lang w:val="en-US"/>
+              </w:rPr>
+              <w:lastRenderedPageBreak/>
+              <w:t>S</w:t>
+            </w:r>
+            <w:r>
+              <w:rPr>
+                <w:rFonts w:ascii="Arial" w:hAnsi="Arial" w:cs="Arial"/>
+                <w:color w:val="4D5156"/>
+                <w:sz w:val="21"/>
+                <w:szCs w:val="21"/>
+                <w:shd w:val="clear" w:color="auto" w:fill="FFFFFF"/>
+              </w:rPr>
+              <w:t>→</w:t>
+            </w:r>
+            <w:r>
+              <w:rPr>
+                <w:rFonts w:ascii="Times New Roman" w:hAnsi="Times New Roman" w:cs="Times New Roman"/>
+                <w:sz w:val="28"/>
+                <w:szCs w:val="28"/>
+                <w:lang w:val="en-US"/>
+              </w:rPr>
+              <w:t>A</w:t>
+            </w:r>
+          </w:p>
+        </w:tc>
+        <w:tc>
+          <w:tcPr>
+            <w:tcW w:w="1358" w:type="dxa"/>
+          </w:tcPr>
+          <w:p>
+            <w:pPr>
+              <w:rPr>
+                <w:rFonts w:ascii="Times New Roman" w:hAnsi="Times New Roman" w:cs="Times New Roman"/>
+                <w:sz w:val="28"/>
+                <w:szCs w:val="28"/>
+                <w:lang w:val="en-US"/>
+              </w:rPr>
+            </w:pPr>
+            <w:r>
+              <w:rPr>
+                <w:rFonts w:ascii="Times New Roman" w:hAnsi="Times New Roman" w:cs="Times New Roman"/>
+                <w:sz w:val="28"/>
+                <w:szCs w:val="28"/>
+                <w:lang w:val="en-US"/>
+              </w:rPr>
+              <w:t>A</w:t>
+            </w:r>
+            <w:r>
+              <w:rPr>
+                <w:rFonts w:ascii="Times New Roman" w:hAnsi="Times New Roman" w:cs="Times New Roman"/>
+                <w:sz w:val="28"/>
+                <w:szCs w:val="28"/>
+                <w:lang w:val="en-US"/>
+              </w:rPr>
+              <w:t>→</w:t>
+            </w:r>
+            <w:r>
+              <w:rPr>
+                <w:rFonts w:ascii="Times New Roman" w:hAnsi="Times New Roman" w:cs="Times New Roman"/>
+                <w:sz w:val="28"/>
+                <w:szCs w:val="28"/>
+                <w:lang w:val="en-US"/>
+              </w:rPr>
+              <w:t>0</w:t>
+            </w:r>
+            <w:r>
+              <w:rPr>
+                <w:rFonts w:ascii="Times New Roman" w:hAnsi="Times New Roman" w:cs="Times New Roman"/>
+                <w:sz w:val="28"/>
+                <w:szCs w:val="28"/>
+                <w:lang w:val="en-US"/>
+              </w:rPr>
+              <w:t>B</w:t>
+            </w:r>
+          </w:p>
+          <w:p>
+            <w:pPr>
+              <w:rPr>
+                <w:rFonts w:ascii="Times New Roman" w:hAnsi="Times New Roman" w:cs="Times New Roman"/>
+                <w:sz w:val="28"/>
+                <w:szCs w:val="28"/>
+                <w:lang w:val="en-US"/>
+              </w:rPr>
+            </w:pPr>
+            <w:r>
+              <w:rPr>
+                <w:rFonts w:ascii="Times New Roman" w:hAnsi="Times New Roman" w:cs="Times New Roman"/>
+                <w:sz w:val="28"/>
+                <w:szCs w:val="28"/>
+                <w:lang w:val="en-US"/>
+              </w:rPr>
+              <w:t>B</w:t>
+            </w:r>
+            <w:r>
+              <w:rPr>
+                <w:rFonts w:ascii="Times New Roman" w:hAnsi="Times New Roman" w:cs="Times New Roman"/>
+                <w:sz w:val="28"/>
+                <w:szCs w:val="28"/>
+                <w:lang w:val="en-US"/>
+              </w:rPr>
+              <w:t>→</w:t>
+            </w:r>
+            <w:r>
+              <w:rPr>
+                <w:rFonts w:ascii="Times New Roman" w:hAnsi="Times New Roman" w:cs="Times New Roman"/>
+                <w:sz w:val="28"/>
+                <w:szCs w:val="28"/>
+                <w:lang w:val="en-US"/>
+              </w:rPr>
+              <w:t>11B</w:t>
+            </w:r>
+          </w:p>
+          <w:p>
+            <w:pPr>
+              <w:rPr>
+                <w:rFonts w:ascii="Times New Roman" w:hAnsi="Times New Roman" w:cs="Times New Roman"/>
+                <w:sz w:val="28"/>
+                <w:szCs w:val="28"/>
+                <w:lang w:val="en-US"/>
+              </w:rPr>
+            </w:pPr>
+            <w:r>
+              <w:rPr>
+                <w:rFonts w:ascii="Times New Roman" w:hAnsi="Times New Roman" w:cs="Times New Roman"/>
+                <w:sz w:val="28"/>
+                <w:szCs w:val="28"/>
+                <w:lang w:val="en-US"/>
+              </w:rPr>
+              <w:t>B</w:t>
+            </w:r>
+            <w:r>
+              <w:rPr>
+                <w:rFonts w:ascii="Times New Roman" w:hAnsi="Times New Roman" w:cs="Times New Roman"/>
+                <w:sz w:val="28"/>
+                <w:szCs w:val="28"/>
+                <w:lang w:val="en-US"/>
+              </w:rPr>
+              <w:t>→</w:t>
+            </w:r>
+            <w:r>
+              <w:rPr>
+                <w:rFonts w:ascii="Times New Roman" w:hAnsi="Times New Roman" w:cs="Times New Roman"/>
+                <w:sz w:val="28"/>
+                <w:szCs w:val="28"/>
+                <w:lang w:val="en-US"/>
+              </w:rPr>
+              <w:t>C</w:t>
+            </w:r>
+          </w:p>
+          <w:p>
+            <w:pPr>
+              <w:rPr>
+                <w:rFonts w:ascii="Times New Roman" w:hAnsi="Times New Roman" w:cs="Times New Roman"/>
+                <w:sz w:val="28"/>
+                <w:szCs w:val="28"/>
+                <w:lang w:val="en-US"/>
+              </w:rPr>
+            </w:pPr>
+            <w:r>
+              <w:rPr>
+                <w:rFonts w:ascii="Times New Roman" w:hAnsi="Times New Roman" w:cs="Times New Roman"/>
+                <w:sz w:val="28"/>
+                <w:szCs w:val="28"/>
+                <w:lang w:val="en-US"/>
+              </w:rPr>
+              <w:t>C</w:t>
+            </w:r>
+            <w:r>
+              <w:rPr>
+                <w:rFonts w:ascii="Times New Roman" w:hAnsi="Times New Roman" w:cs="Times New Roman"/>
+                <w:sz w:val="28"/>
+                <w:szCs w:val="28"/>
+                <w:lang w:val="en-US"/>
+              </w:rPr>
+              <w:t>→</w:t>
+            </w:r>
+            <w:r>
+              <w:rPr>
+                <w:rFonts w:ascii="Times New Roman" w:hAnsi="Times New Roman" w:cs="Times New Roman"/>
+                <w:sz w:val="28"/>
+                <w:szCs w:val="28"/>
+                <w:lang w:val="en-US"/>
+              </w:rPr>
+              <w:t>0A</w:t>
+            </w:r>
+          </w:p>
+          <w:p>
+            <w:pPr>
+              <w:rPr>
+                <w:rFonts w:ascii="Times New Roman" w:hAnsi="Times New Roman" w:cs="Times New Roman"/>
+                <w:sz w:val="28"/>
+                <w:szCs w:val="28"/>
+                <w:lang w:val="en-US"/>
+              </w:rPr>
+            </w:pPr>
+            <w:r>
+              <w:rPr>
+                <w:rFonts w:ascii="Times New Roman" w:hAnsi="Times New Roman" w:cs="Times New Roman"/>
+                <w:sz w:val="28"/>
+                <w:szCs w:val="28"/>
+                <w:lang w:val="en-US"/>
+              </w:rPr>
+              <w:t>A</w:t>
+            </w:r>
+            <w:r>
+              <w:rPr>
+                <w:rFonts w:ascii="Times New Roman" w:hAnsi="Times New Roman" w:cs="Times New Roman"/>
+                <w:sz w:val="28"/>
+                <w:szCs w:val="28"/>
+                <w:lang w:val="en-US"/>
+              </w:rPr>
+              <w:t>→</w:t>
+            </w:r>
+            <w:r>
+              <w:rPr>
+                <w:rFonts w:ascii="Times New Roman" w:hAnsi="Times New Roman" w:cs="Times New Roman"/>
+                <w:sz w:val="28"/>
+                <w:szCs w:val="28"/>
+                <w:lang w:val="en-US"/>
+              </w:rPr>
+              <w:t>D</w:t>
+            </w:r>
+          </w:p>
+        </w:tc>
+        <w:tc>
+          <w:tcPr>
+            <w:tcW w:w="1300" w:type="dxa"/>
+          </w:tcPr>
+          <w:p>
+            <w:pPr>
+              <w:rPr>
+                <w:rFonts w:ascii="Times New Roman" w:hAnsi="Times New Roman" w:cs="Times New Roman"/>
+                <w:sz w:val="28"/>
+                <w:szCs w:val="28"/>
+                <w:lang w:val="en-US"/>
+              </w:rPr>
+            </w:pPr>
+            <w:r>
+              <w:rPr>
+                <w:rFonts w:ascii="Times New Roman" w:hAnsi="Times New Roman" w:cs="Times New Roman"/>
+                <w:sz w:val="28"/>
+                <w:szCs w:val="28"/>
+                <w:lang w:val="en-US"/>
+              </w:rPr>
+              <w:t>D</w:t>
+            </w:r>
+            <w:r>
+              <w:rPr>
+                <w:rFonts w:ascii="Times New Roman" w:hAnsi="Times New Roman" w:cs="Times New Roman"/>
+                <w:sz w:val="28"/>
+                <w:szCs w:val="28"/>
+                <w:lang w:val="en-US"/>
+              </w:rPr>
+              <w:t>→</w:t>
+            </w:r>
+            <w:r>
+              <w:rPr>
+                <w:rFonts w:ascii="Times New Roman" w:hAnsi="Times New Roman" w:cs="Times New Roman"/>
+                <w:sz w:val="28"/>
+                <w:szCs w:val="28"/>
+                <w:lang w:val="en-US"/>
+              </w:rPr>
+              <w:t>1E</w:t>
+            </w:r>
+          </w:p>
+          <w:p>
+            <w:pPr>
+              <w:rPr>
+                <w:rFonts w:ascii="Times New Roman" w:hAnsi="Times New Roman" w:cs="Times New Roman"/>
+                <w:sz w:val="28"/>
+                <w:szCs w:val="28"/>
+                <w:lang w:val="en-US"/>
+              </w:rPr>
+            </w:pPr>
+          </w:p>
+          <w:p>
+            <w:pPr>
+              <w:rPr>
+                <w:rFonts w:ascii="Times New Roman" w:hAnsi="Times New Roman" w:cs="Times New Roman"/>
+                <w:sz w:val="28"/>
+                <w:szCs w:val="28"/>
+                <w:lang w:val="en-US"/>
+              </w:rPr>
+            </w:pPr>
+            <w:r>
+              <w:rPr>
+                <w:rFonts w:ascii="Times New Roman" w:hAnsi="Times New Roman" w:cs="Times New Roman"/>
+                <w:sz w:val="28"/>
+                <w:szCs w:val="28"/>
+                <w:lang w:val="en-US"/>
+              </w:rPr>
+              <w:t>D</w:t>
+            </w:r>
+            <w:r>
+              <w:rPr>
+                <w:rFonts w:ascii="Times New Roman" w:hAnsi="Times New Roman" w:cs="Times New Roman"/>
+                <w:sz w:val="28"/>
+                <w:szCs w:val="28"/>
+                <w:lang w:val="en-US"/>
+              </w:rPr>
+              <w:t>→</w:t>
+            </w:r>
+            <w:r>
+              <w:rPr>
+                <w:rFonts w:ascii="Times New Roman" w:hAnsi="Times New Roman" w:cs="Times New Roman"/>
+                <w:sz w:val="28"/>
+                <w:szCs w:val="28"/>
+                <w:lang w:val="en-US"/>
+              </w:rPr>
+              <w:t>0F</w:t>
+            </w:r>
+          </w:p>
+          <w:p>
+            <w:pPr>
+              <w:rPr>
+                <w:rFonts w:ascii="Times New Roman" w:hAnsi="Times New Roman" w:cs="Times New Roman"/>
+                <w:sz w:val="28"/>
+                <w:szCs w:val="28"/>
+                <w:lang w:val="en-US"/>
+              </w:rPr>
+            </w:pPr>
+            <w:r>
+              <w:rPr>
+                <w:rFonts w:ascii="Times New Roman" w:hAnsi="Times New Roman" w:cs="Times New Roman"/>
+                <w:sz w:val="28"/>
+                <w:szCs w:val="28"/>
+                <w:lang w:val="en-US"/>
+              </w:rPr>
+              <w:t>F</w:t>
+            </w:r>
+            <w:r>
+              <w:rPr>
+                <w:rFonts w:ascii="Times New Roman" w:hAnsi="Times New Roman" w:cs="Times New Roman"/>
+                <w:sz w:val="28"/>
+                <w:szCs w:val="28"/>
+                <w:lang w:val="en-US"/>
+              </w:rPr>
+              <w:t>→</w:t>
+            </w:r>
+            <w:r>
+              <w:rPr>
+                <w:rFonts w:ascii="Times New Roman" w:hAnsi="Times New Roman" w:cs="Times New Roman"/>
+                <w:sz w:val="28"/>
+                <w:szCs w:val="28"/>
+                <w:lang w:val="en-US"/>
+              </w:rPr>
+              <w:t>11F</w:t>
+            </w:r>
+          </w:p>
+          <w:p>
+            <w:pPr>
+              <w:rPr>
+                <w:rFonts w:ascii="Times New Roman" w:hAnsi="Times New Roman" w:cs="Times New Roman"/>
+                <w:sz w:val="28"/>
+                <w:szCs w:val="28"/>
+                <w:lang w:val="en-US"/>
+              </w:rPr>
+            </w:pPr>
+            <w:r>
+              <w:rPr>
+                <w:rFonts w:ascii="Times New Roman" w:hAnsi="Times New Roman" w:cs="Times New Roman"/>
+                <w:sz w:val="28"/>
+                <w:szCs w:val="28"/>
+                <w:lang w:val="en-US"/>
+              </w:rPr>
+              <w:t>F</w:t>
+            </w:r>
+            <w:r>
+              <w:rPr>
+                <w:rFonts w:ascii="Times New Roman" w:hAnsi="Times New Roman" w:cs="Times New Roman"/>
+                <w:sz w:val="28"/>
+                <w:szCs w:val="28"/>
+                <w:lang w:val="en-US"/>
+              </w:rPr>
+              <w:t>→</w:t>
+            </w:r>
+            <w:r>
+              <w:rPr>
+                <w:rFonts w:ascii="Times New Roman" w:hAnsi="Times New Roman" w:cs="Times New Roman"/>
+                <w:sz w:val="28"/>
+                <w:szCs w:val="28"/>
+                <w:lang w:val="en-US"/>
+              </w:rPr>
+              <w:t>J</w:t>
+            </w:r>
+          </w:p>
+          <w:p>
+            <w:pPr>
+              <w:rPr>
+                <w:rFonts w:ascii="Times New Roman" w:hAnsi="Times New Roman" w:cs="Times New Roman"/>
+                <w:sz w:val="28"/>
+                <w:szCs w:val="28"/>
+                <w:lang w:val="en-US"/>
+              </w:rPr>
+            </w:pPr>
+            <w:r>
+              <w:rPr>
+                <w:rFonts w:ascii="Times New Roman" w:hAnsi="Times New Roman" w:cs="Times New Roman"/>
+                <w:sz w:val="28"/>
+                <w:szCs w:val="28"/>
+                <w:lang w:val="en-US"/>
+              </w:rPr>
+              <w:t>J</w:t>
+            </w:r>
+            <w:r>
+              <w:rPr>
+                <w:rFonts w:ascii="Times New Roman" w:hAnsi="Times New Roman" w:cs="Times New Roman"/>
+                <w:sz w:val="28"/>
+                <w:szCs w:val="28"/>
+                <w:lang w:val="en-US"/>
+              </w:rPr>
+              <w:t>→</w:t>
+            </w:r>
+            <w:r>
+              <w:rPr>
+                <w:rFonts w:ascii="Times New Roman" w:hAnsi="Times New Roman" w:cs="Times New Roman"/>
+                <w:sz w:val="28"/>
+                <w:szCs w:val="28"/>
+                <w:lang w:val="en-US"/>
+              </w:rPr>
+              <w:t>10E</w:t>
+            </w:r>
+          </w:p>
+          <w:p>
+            <w:pPr>
+              <w:rPr>
+                <w:rFonts w:ascii="Times New Roman" w:hAnsi="Times New Roman" w:cs="Times New Roman"/>
+                <w:sz w:val="28"/>
+                <w:szCs w:val="28"/>
+                <w:lang w:val="en-US"/>
+              </w:rPr>
+            </w:pPr>
+          </w:p>
+        </w:tc>
+        <w:tc>
+          <w:tcPr>
+            <w:tcW w:w="1411" w:type="dxa"/>
+          </w:tcPr>
+          <w:p>
+            <w:pPr>
+              <w:rPr>
+                <w:rFonts w:ascii="Times New Roman" w:hAnsi="Times New Roman" w:cs="Times New Roman"/>
+                <w:sz w:val="28"/>
+                <w:szCs w:val="28"/>
+                <w:lang w:val="en-US"/>
+              </w:rPr>
+            </w:pPr>
+            <w:r>
+              <w:rPr>
+                <w:rFonts w:ascii="Times New Roman" w:hAnsi="Times New Roman" w:cs="Times New Roman"/>
+                <w:sz w:val="28"/>
+                <w:szCs w:val="28"/>
+                <w:lang w:val="en-US"/>
+              </w:rPr>
+              <w:t>E</w:t>
+            </w:r>
+            <w:r>
+              <w:rPr>
+                <w:rFonts w:ascii="Times New Roman" w:hAnsi="Times New Roman" w:cs="Times New Roman"/>
+                <w:sz w:val="28"/>
+                <w:szCs w:val="28"/>
+                <w:lang w:val="en-US"/>
+              </w:rPr>
+              <w:t>→</w:t>
+            </w:r>
+            <w:r>
+              <w:rPr>
+                <w:rFonts w:ascii="Times New Roman" w:hAnsi="Times New Roman" w:cs="Times New Roman"/>
+                <w:sz w:val="28"/>
+                <w:szCs w:val="28"/>
+                <w:lang w:val="en-US"/>
+              </w:rPr>
+              <w:t>0H</w:t>
+            </w:r>
+          </w:p>
+          <w:p>
+            <w:pPr>
+              <w:rPr>
+                <w:rFonts w:ascii="Times New Roman" w:hAnsi="Times New Roman" w:cs="Times New Roman"/>
+                <w:sz w:val="28"/>
+                <w:szCs w:val="28"/>
+                <w:lang w:val="en-US"/>
+              </w:rPr>
+            </w:pPr>
+            <w:r>
+              <w:rPr>
+                <w:rFonts w:ascii="Times New Roman" w:hAnsi="Times New Roman" w:cs="Times New Roman"/>
+                <w:sz w:val="28"/>
+                <w:szCs w:val="28"/>
+                <w:lang w:val="en-US"/>
+              </w:rPr>
+              <w:t>H</w:t>
+            </w:r>
+            <w:r>
+              <w:rPr>
+                <w:rFonts w:ascii="Times New Roman" w:hAnsi="Times New Roman" w:cs="Times New Roman"/>
+                <w:sz w:val="28"/>
+                <w:szCs w:val="28"/>
+                <w:lang w:val="en-US"/>
+              </w:rPr>
+              <w:t>→</w:t>
+            </w:r>
+            <w:r>
+              <w:rPr>
+                <w:rFonts w:ascii="Times New Roman" w:hAnsi="Times New Roman" w:cs="Times New Roman"/>
+                <w:sz w:val="28"/>
+                <w:szCs w:val="28"/>
+                <w:lang w:val="en-US"/>
+              </w:rPr>
+              <w:t>11H</w:t>
+            </w:r>
+          </w:p>
+          <w:p>
+            <w:pPr>
+              <w:rPr>
+                <w:rFonts w:ascii="Times New Roman" w:hAnsi="Times New Roman" w:cs="Times New Roman"/>
+                <w:sz w:val="28"/>
+                <w:szCs w:val="28"/>
+                <w:lang w:val="en-US"/>
+              </w:rPr>
+            </w:pPr>
+            <w:r>
+              <w:rPr>
+                <w:rFonts w:ascii="Times New Roman" w:hAnsi="Times New Roman" w:cs="Times New Roman"/>
+                <w:sz w:val="28"/>
+                <w:szCs w:val="28"/>
+                <w:lang w:val="en-US"/>
+              </w:rPr>
+              <w:t>H</w:t>
+            </w:r>
+            <w:r>
+              <w:rPr>
+                <w:rFonts w:ascii="Times New Roman" w:hAnsi="Times New Roman" w:cs="Times New Roman"/>
+                <w:sz w:val="28"/>
+                <w:szCs w:val="28"/>
+                <w:lang w:val="en-US"/>
+              </w:rPr>
+              <w:t>→</w:t>
+            </w:r>
+            <w:r>
+              <w:rPr>
+                <w:rFonts w:ascii="Times New Roman" w:hAnsi="Times New Roman" w:cs="Times New Roman"/>
+                <w:sz w:val="28"/>
+                <w:szCs w:val="28"/>
+                <w:lang w:val="en-US"/>
+              </w:rPr>
+              <w:t>I</w:t>
+            </w:r>
+          </w:p>
+          <w:p>
+            <w:pPr>
+              <w:rPr>
+                <w:rFonts w:ascii="Times New Roman" w:hAnsi="Times New Roman" w:cs="Times New Roman"/>
+                <w:sz w:val="28"/>
+                <w:szCs w:val="28"/>
+                <w:lang w:val="en-US"/>
+              </w:rPr>
+            </w:pPr>
+            <w:r>
+              <w:rPr>
+                <w:rFonts w:ascii="Times New Roman" w:hAnsi="Times New Roman" w:cs="Times New Roman"/>
+                <w:sz w:val="28"/>
+                <w:szCs w:val="28"/>
+                <w:lang w:val="en-US"/>
+              </w:rPr>
+              <w:t>I</w:t>
+            </w:r>
+            <w:r>
+              <w:rPr>
+                <w:rFonts w:ascii="Times New Roman" w:hAnsi="Times New Roman" w:cs="Times New Roman"/>
+                <w:sz w:val="28"/>
+                <w:szCs w:val="28"/>
+                <w:lang w:val="en-US"/>
+              </w:rPr>
+              <w:t>→</w:t>
+            </w:r>
+            <w:r>
+              <w:rPr>
+                <w:rFonts w:ascii="Times New Roman" w:hAnsi="Times New Roman" w:cs="Times New Roman"/>
+                <w:sz w:val="28"/>
+                <w:szCs w:val="28"/>
+                <w:lang w:val="en-US"/>
+              </w:rPr>
+              <w:t>0E</w:t>
+            </w:r>
+          </w:p>
+          <w:p>
+            <w:pPr>
+              <w:rPr>
+                <w:rFonts w:ascii="Times New Roman" w:hAnsi="Times New Roman" w:cs="Times New Roman"/>
+                <w:sz w:val="28"/>
+                <w:szCs w:val="28"/>
+                <w:lang w:val="en-US"/>
+              </w:rPr>
+            </w:pPr>
+          </w:p>
+          <w:p>
+            <w:pPr>
+              <w:rPr>
+                <w:rFonts w:ascii="Times New Roman" w:hAnsi="Times New Roman" w:cs="Times New Roman"/>
+                <w:sz w:val="28"/>
+                <w:szCs w:val="28"/>
+                <w:lang w:val="en-US"/>
+              </w:rPr>
+            </w:pPr>
+            <w:proofErr w:type="spellStart"/>
+            <w:r>
+              <w:rPr>
+                <w:rFonts w:ascii="Times New Roman" w:hAnsi="Times New Roman" w:cs="Times New Roman"/>
+                <w:sz w:val="28"/>
+                <w:szCs w:val="28"/>
+                <w:lang w:val="en-US"/>
+              </w:rPr>
+              <w:t>E</w:t>
+            </w:r>
+            <w:r>
+              <w:rPr>
+                <w:rFonts w:ascii="Times New Roman" w:hAnsi="Times New Roman" w:cs="Times New Roman"/>
+                <w:sz w:val="28"/>
+                <w:szCs w:val="28"/>
+                <w:lang w:val="en-US"/>
+              </w:rPr>
+              <w:t>→</w:t>
+            </w:r>
+            <w:r>
+              <w:rPr>
+                <w:rFonts w:ascii="Times New Roman" w:hAnsi="Times New Roman" w:cs="Times New Roman"/>
+                <w:sz w:val="28"/>
+                <w:szCs w:val="28"/>
+                <w:lang w:val="en-US"/>
+              </w:rPr>
+              <w:t>e</w:t>
+            </w:r>
+            <w:proofErr w:type="spellEnd"/>
+          </w:p>
+        </w:tc>
+        <w:tc>
+          <w:tcPr>
+            <w:tcW w:w="1456" w:type="dxa"/>
+          </w:tcPr>
+          <w:p>
+            <w:pPr>
+              <w:rPr>
+                <w:rFonts w:ascii="Times New Roman" w:hAnsi="Times New Roman" w:cs="Times New Roman"/>
+                <w:sz w:val="28"/>
+                <w:szCs w:val="28"/>
+                <w:lang w:val="en-US"/>
+              </w:rPr>
+            </w:pPr>
+            <w:r>
+              <w:rPr>
+                <w:rFonts w:ascii="Times New Roman" w:hAnsi="Times New Roman" w:cs="Times New Roman"/>
+                <w:sz w:val="28"/>
+                <w:szCs w:val="28"/>
+                <w:lang w:val="en-US"/>
+              </w:rPr>
+              <w:t>E</w:t>
+            </w:r>
+            <w:r>
+              <w:rPr>
+                <w:rFonts w:ascii="Times New Roman" w:hAnsi="Times New Roman" w:cs="Times New Roman"/>
+                <w:sz w:val="28"/>
+                <w:szCs w:val="28"/>
+                <w:lang w:val="en-US"/>
+              </w:rPr>
+              <w:t>→</w:t>
+            </w:r>
+            <w:r>
+              <w:rPr>
+                <w:rFonts w:ascii="Times New Roman" w:hAnsi="Times New Roman" w:cs="Times New Roman"/>
+                <w:sz w:val="28"/>
+                <w:szCs w:val="28"/>
+                <w:lang w:val="en-US"/>
+              </w:rPr>
+              <w:t>1</w:t>
+            </w:r>
+            <w:r>
+              <w:rPr>
+                <w:rFonts w:ascii="Times New Roman" w:hAnsi="Times New Roman" w:cs="Times New Roman"/>
+                <w:sz w:val="28"/>
+                <w:szCs w:val="28"/>
+                <w:lang w:val="en-US"/>
+              </w:rPr>
+              <w:t>K</w:t>
+            </w:r>
+          </w:p>
+          <w:p>
+            <w:pPr>
+              <w:rPr>
+                <w:rFonts w:ascii="Times New Roman" w:hAnsi="Times New Roman" w:cs="Times New Roman"/>
+                <w:sz w:val="28"/>
+                <w:szCs w:val="28"/>
+                <w:lang w:val="en-US"/>
+              </w:rPr>
+            </w:pPr>
+          </w:p>
+          <w:p>
+            <w:pPr>
+              <w:rPr>
+                <w:rFonts w:ascii="Times New Roman" w:hAnsi="Times New Roman" w:cs="Times New Roman"/>
+                <w:sz w:val="28"/>
+                <w:szCs w:val="28"/>
+                <w:lang w:val="en-US"/>
+              </w:rPr>
+            </w:pPr>
+            <w:r>
+              <w:rPr>
+                <w:rFonts w:ascii="Times New Roman" w:hAnsi="Times New Roman" w:cs="Times New Roman"/>
+                <w:sz w:val="28"/>
+                <w:szCs w:val="28"/>
+                <w:lang w:val="en-US"/>
+              </w:rPr>
+              <w:t>E</w:t>
+            </w:r>
+            <w:r>
+              <w:rPr>
+                <w:rFonts w:ascii="Times New Roman" w:hAnsi="Times New Roman" w:cs="Times New Roman"/>
+                <w:sz w:val="28"/>
+                <w:szCs w:val="28"/>
+                <w:lang w:val="en-US"/>
+              </w:rPr>
+              <w:t>→</w:t>
+            </w:r>
+            <w:r>
+              <w:rPr>
+                <w:rFonts w:ascii="Times New Roman" w:hAnsi="Times New Roman" w:cs="Times New Roman"/>
+                <w:sz w:val="28"/>
+                <w:szCs w:val="28"/>
+                <w:lang w:val="en-US"/>
+              </w:rPr>
+              <w:t>0</w:t>
+            </w:r>
+            <w:r>
+              <w:rPr>
+                <w:rFonts w:ascii="Times New Roman" w:hAnsi="Times New Roman" w:cs="Times New Roman"/>
+                <w:sz w:val="28"/>
+                <w:szCs w:val="28"/>
+                <w:lang w:val="en-US"/>
+              </w:rPr>
+              <w:t>L</w:t>
+            </w:r>
+          </w:p>
+          <w:p>
+            <w:pPr>
+              <w:rPr>
+                <w:rFonts w:ascii="Times New Roman" w:hAnsi="Times New Roman" w:cs="Times New Roman"/>
+                <w:sz w:val="28"/>
+                <w:szCs w:val="28"/>
+                <w:lang w:val="en-US"/>
+              </w:rPr>
+            </w:pPr>
+            <w:r>
+              <w:rPr>
+                <w:rFonts w:ascii="Times New Roman" w:hAnsi="Times New Roman" w:cs="Times New Roman"/>
+                <w:sz w:val="28"/>
+                <w:szCs w:val="28"/>
+                <w:lang w:val="en-US"/>
+              </w:rPr>
+              <w:t>L</w:t>
+            </w:r>
+            <w:r>
+              <w:rPr>
+                <w:rFonts w:ascii="Times New Roman" w:hAnsi="Times New Roman" w:cs="Times New Roman"/>
+                <w:sz w:val="28"/>
+                <w:szCs w:val="28"/>
+                <w:lang w:val="en-US"/>
+              </w:rPr>
+              <w:t>→</w:t>
+            </w:r>
+            <w:r>
+              <w:rPr>
+                <w:rFonts w:ascii="Times New Roman" w:hAnsi="Times New Roman" w:cs="Times New Roman"/>
+                <w:sz w:val="28"/>
+                <w:szCs w:val="28"/>
+                <w:lang w:val="en-US"/>
+              </w:rPr>
+              <w:t>11</w:t>
+            </w:r>
+            <w:r>
+              <w:rPr>
+                <w:rFonts w:ascii="Times New Roman" w:hAnsi="Times New Roman" w:cs="Times New Roman"/>
+                <w:sz w:val="28"/>
+                <w:szCs w:val="28"/>
+                <w:lang w:val="en-US"/>
+              </w:rPr>
+              <w:t>L</w:t>
+            </w:r>
+          </w:p>
+          <w:p>
+            <w:pPr>
+              <w:rPr>
+                <w:rFonts w:ascii="Times New Roman" w:hAnsi="Times New Roman" w:cs="Times New Roman"/>
+                <w:sz w:val="28"/>
+                <w:szCs w:val="28"/>
+                <w:lang w:val="en-US"/>
+              </w:rPr>
+            </w:pPr>
+            <w:r>
+              <w:rPr>
+                <w:rFonts w:ascii="Times New Roman" w:hAnsi="Times New Roman" w:cs="Times New Roman"/>
+                <w:sz w:val="28"/>
+                <w:szCs w:val="28"/>
+                <w:lang w:val="en-US"/>
+              </w:rPr>
+              <w:t>L</w:t>
+            </w:r>
+            <w:r>
+              <w:rPr>
+                <w:rFonts w:ascii="Times New Roman" w:hAnsi="Times New Roman" w:cs="Times New Roman"/>
+                <w:sz w:val="28"/>
+                <w:szCs w:val="28"/>
+                <w:lang w:val="en-US"/>
+              </w:rPr>
+              <w:t>→</w:t>
+            </w:r>
+            <w:r>
+              <w:rPr>
+                <w:rFonts w:ascii="Times New Roman" w:hAnsi="Times New Roman" w:cs="Times New Roman"/>
+                <w:sz w:val="28"/>
+                <w:szCs w:val="28"/>
+                <w:lang w:val="en-US"/>
+              </w:rPr>
+              <w:t>M</w:t>
+            </w:r>
+          </w:p>
+          <w:p>
+            <w:pPr>
+              <w:rPr>
+                <w:rFonts w:ascii="Times New Roman" w:hAnsi="Times New Roman" w:cs="Times New Roman"/>
+                <w:sz w:val="28"/>
+                <w:szCs w:val="28"/>
+                <w:lang w:val="en-US"/>
+              </w:rPr>
+            </w:pPr>
+            <w:r>
+              <w:rPr>
+                <w:rFonts w:ascii="Times New Roman" w:hAnsi="Times New Roman" w:cs="Times New Roman"/>
+                <w:sz w:val="28"/>
+                <w:szCs w:val="28"/>
+                <w:lang w:val="en-US"/>
+              </w:rPr>
+              <w:t>M</w:t>
+            </w:r>
+            <w:r>
+              <w:rPr>
+                <w:rFonts w:ascii="Times New Roman" w:hAnsi="Times New Roman" w:cs="Times New Roman"/>
+                <w:sz w:val="28"/>
+                <w:szCs w:val="28"/>
+                <w:lang w:val="en-US"/>
+              </w:rPr>
+              <w:t>→</w:t>
+            </w:r>
+            <w:r>
+              <w:rPr>
+                <w:rFonts w:ascii="Times New Roman" w:hAnsi="Times New Roman" w:cs="Times New Roman"/>
+                <w:sz w:val="28"/>
+                <w:szCs w:val="28"/>
+                <w:lang w:val="en-US"/>
+              </w:rPr>
+              <w:t>10</w:t>
+            </w:r>
+            <w:r>
+              <w:rPr>
+                <w:rFonts w:ascii="Times New Roman" w:hAnsi="Times New Roman" w:cs="Times New Roman"/>
+                <w:sz w:val="28"/>
+                <w:szCs w:val="28"/>
+                <w:lang w:val="en-US"/>
+              </w:rPr>
+              <w:t>K</w:t>
+            </w:r>
+          </w:p>
+          <w:p>
+            <w:pPr>
+              <w:rPr>
+                <w:rFonts w:ascii="Times New Roman" w:hAnsi="Times New Roman" w:cs="Times New Roman"/>
+                <w:sz w:val="28"/>
+                <w:szCs w:val="28"/>
+                <w:lang w:val="en-US"/>
+              </w:rPr>
+            </w:pPr>
+          </w:p>
+        </w:tc>
+        <w:tc>
+          <w:tcPr>
+            <w:tcW w:w="1571" w:type="dxa"/>
+          </w:tcPr>
+          <w:p>
+            <w:pPr>
+              <w:rPr>
+                <w:rFonts w:ascii="Times New Roman" w:hAnsi="Times New Roman" w:cs="Times New Roman"/>
+                <w:sz w:val="28"/>
+                <w:szCs w:val="28"/>
+                <w:lang w:val="en-US"/>
+              </w:rPr>
+            </w:pPr>
+            <w:r>
+              <w:rPr>
+                <w:rFonts w:ascii="Times New Roman" w:hAnsi="Times New Roman" w:cs="Times New Roman"/>
+                <w:sz w:val="28"/>
+                <w:szCs w:val="28"/>
+                <w:lang w:val="en-US"/>
+              </w:rPr>
+              <w:t>K</w:t>
+            </w:r>
+            <w:r>
+              <w:rPr>
+                <w:rFonts w:ascii="Times New Roman" w:hAnsi="Times New Roman" w:cs="Times New Roman"/>
+                <w:sz w:val="28"/>
+                <w:szCs w:val="28"/>
+                <w:lang w:val="en-US"/>
+              </w:rPr>
+              <w:t>→</w:t>
+            </w:r>
+            <w:r>
+              <w:rPr>
+                <w:rFonts w:ascii="Times New Roman" w:hAnsi="Times New Roman" w:cs="Times New Roman"/>
+                <w:sz w:val="28"/>
+                <w:szCs w:val="28"/>
+                <w:lang w:val="en-US"/>
+              </w:rPr>
+              <w:t>0N</w:t>
+            </w:r>
+          </w:p>
+          <w:p>
+            <w:pPr>
+              <w:rPr>
+                <w:rFonts w:ascii="Times New Roman" w:hAnsi="Times New Roman" w:cs="Times New Roman"/>
+                <w:sz w:val="28"/>
+                <w:szCs w:val="28"/>
+                <w:lang w:val="en-US"/>
+              </w:rPr>
+            </w:pPr>
+            <w:r>
+              <w:rPr>
+                <w:rFonts w:ascii="Times New Roman" w:hAnsi="Times New Roman" w:cs="Times New Roman"/>
+                <w:sz w:val="28"/>
+                <w:szCs w:val="28"/>
+                <w:lang w:val="en-US"/>
+              </w:rPr>
+              <w:t>N</w:t>
+            </w:r>
+            <w:r>
+              <w:rPr>
+                <w:rFonts w:ascii="Times New Roman" w:hAnsi="Times New Roman" w:cs="Times New Roman"/>
+                <w:sz w:val="28"/>
+                <w:szCs w:val="28"/>
+                <w:lang w:val="en-US"/>
+              </w:rPr>
+              <w:t>→</w:t>
+            </w:r>
+            <w:r>
+              <w:rPr>
+                <w:rFonts w:ascii="Times New Roman" w:hAnsi="Times New Roman" w:cs="Times New Roman"/>
+                <w:sz w:val="28"/>
+                <w:szCs w:val="28"/>
+                <w:lang w:val="en-US"/>
+              </w:rPr>
+              <w:t>11N</w:t>
+            </w:r>
+          </w:p>
+          <w:p>
+            <w:pPr>
+              <w:rPr>
+                <w:rFonts w:ascii="Times New Roman" w:hAnsi="Times New Roman" w:cs="Times New Roman"/>
+                <w:sz w:val="28"/>
+                <w:szCs w:val="28"/>
+                <w:lang w:val="en-US"/>
+              </w:rPr>
+            </w:pPr>
+            <w:r>
+              <w:rPr>
+                <w:rFonts w:ascii="Times New Roman" w:hAnsi="Times New Roman" w:cs="Times New Roman"/>
+                <w:sz w:val="28"/>
+                <w:szCs w:val="28"/>
+                <w:lang w:val="en-US"/>
+              </w:rPr>
+              <w:t>N</w:t>
+            </w:r>
+            <w:r>
+              <w:rPr>
+                <w:rFonts w:ascii="Times New Roman" w:hAnsi="Times New Roman" w:cs="Times New Roman"/>
+                <w:sz w:val="28"/>
+                <w:szCs w:val="28"/>
+                <w:lang w:val="en-US"/>
+              </w:rPr>
+              <w:t>→</w:t>
+            </w:r>
+            <w:r>
+              <w:rPr>
+                <w:rFonts w:ascii="Times New Roman" w:hAnsi="Times New Roman" w:cs="Times New Roman"/>
+                <w:sz w:val="28"/>
+                <w:szCs w:val="28"/>
+                <w:lang w:val="en-US"/>
+              </w:rPr>
+              <w:t>O</w:t>
+            </w:r>
+          </w:p>
+          <w:p>
+            <w:pPr>
+              <w:rPr>
+                <w:rFonts w:ascii="Times New Roman" w:hAnsi="Times New Roman" w:cs="Times New Roman"/>
+                <w:sz w:val="28"/>
+                <w:szCs w:val="28"/>
+                <w:lang w:val="en-US"/>
+              </w:rPr>
+            </w:pPr>
+            <w:r>
+              <w:rPr>
+                <w:rFonts w:ascii="Times New Roman" w:hAnsi="Times New Roman" w:cs="Times New Roman"/>
+                <w:sz w:val="28"/>
+                <w:szCs w:val="28"/>
+                <w:lang w:val="en-US"/>
+              </w:rPr>
+              <w:t>O</w:t>
+            </w:r>
+            <w:r>
+              <w:rPr>
+                <w:rFonts w:ascii="Times New Roman" w:hAnsi="Times New Roman" w:cs="Times New Roman"/>
+                <w:sz w:val="28"/>
+                <w:szCs w:val="28"/>
+                <w:lang w:val="en-US"/>
+              </w:rPr>
+              <w:t>→</w:t>
+            </w:r>
+            <w:r>
+              <w:rPr>
+                <w:rFonts w:ascii="Times New Roman" w:hAnsi="Times New Roman" w:cs="Times New Roman"/>
+                <w:sz w:val="28"/>
+                <w:szCs w:val="28"/>
+                <w:lang w:val="en-US"/>
+              </w:rPr>
+              <w:t>0K</w:t>
+            </w:r>
+          </w:p>
+        </w:tc>
+        <w:tc>
+          <w:tcPr>
+            <w:tcW w:w="1506" w:type="dxa"/>
+          </w:tcPr>
+          <w:p>
+            <w:pPr>
+              <w:rPr>
+                <w:rFonts w:ascii="Times New Roman" w:hAnsi="Times New Roman" w:cs="Times New Roman"/>
+                <w:sz w:val="28"/>
+                <w:szCs w:val="28"/>
+                <w:lang w:val="en-US"/>
+              </w:rPr>
+            </w:pPr>
+            <w:r>
+              <w:rPr>
+                <w:rFonts w:ascii="Times New Roman" w:hAnsi="Times New Roman" w:cs="Times New Roman"/>
+                <w:sz w:val="28"/>
+                <w:szCs w:val="28"/>
+                <w:lang w:val="en-US"/>
+              </w:rPr>
+              <w:t>K</w:t>
+            </w:r>
+            <w:r>
+              <w:rPr>
+                <w:rFonts w:ascii="Times New Roman" w:hAnsi="Times New Roman" w:cs="Times New Roman"/>
+                <w:sz w:val="28"/>
+                <w:szCs w:val="28"/>
+                <w:lang w:val="en-US"/>
+              </w:rPr>
+              <w:t>→</w:t>
+            </w:r>
+            <w:r>
+              <w:rPr>
+                <w:rFonts w:ascii="Times New Roman" w:hAnsi="Times New Roman" w:cs="Times New Roman"/>
+                <w:sz w:val="28"/>
+                <w:szCs w:val="28"/>
+                <w:lang w:val="en-US"/>
+              </w:rPr>
+              <w:t>1E</w:t>
+            </w:r>
+          </w:p>
+          <w:p>
+            <w:pPr>
+              <w:rPr>
+                <w:rFonts w:ascii="Times New Roman" w:hAnsi="Times New Roman" w:cs="Times New Roman"/>
+                <w:sz w:val="28"/>
+                <w:szCs w:val="28"/>
+                <w:lang w:val="en-US"/>
+              </w:rPr>
+            </w:pPr>
+          </w:p>
+          <w:p>
+            <w:pPr>
+              <w:rPr>
+                <w:rFonts w:ascii="Times New Roman" w:hAnsi="Times New Roman" w:cs="Times New Roman"/>
+                <w:sz w:val="28"/>
+                <w:szCs w:val="28"/>
+                <w:lang w:val="en-US"/>
+              </w:rPr>
+            </w:pPr>
+            <w:r>
+              <w:rPr>
+                <w:rFonts w:ascii="Times New Roman" w:hAnsi="Times New Roman" w:cs="Times New Roman"/>
+                <w:sz w:val="28"/>
+                <w:szCs w:val="28"/>
+                <w:lang w:val="en-US"/>
+              </w:rPr>
+              <w:t>K</w:t>
+            </w:r>
+            <w:r>
+              <w:rPr>
+                <w:rFonts w:ascii="Times New Roman" w:hAnsi="Times New Roman" w:cs="Times New Roman"/>
+                <w:sz w:val="28"/>
+                <w:szCs w:val="28"/>
+                <w:lang w:val="en-US"/>
+              </w:rPr>
+              <w:t>→</w:t>
+            </w:r>
+            <w:r>
+              <w:rPr>
+                <w:rFonts w:ascii="Times New Roman" w:hAnsi="Times New Roman" w:cs="Times New Roman"/>
+                <w:sz w:val="28"/>
+                <w:szCs w:val="28"/>
+                <w:lang w:val="en-US"/>
+              </w:rPr>
+              <w:t>0P</w:t>
+            </w:r>
+          </w:p>
+          <w:p>
+            <w:pPr>
+              <w:rPr>
+                <w:rFonts w:ascii="Times New Roman" w:hAnsi="Times New Roman" w:cs="Times New Roman"/>
+                <w:sz w:val="28"/>
+                <w:szCs w:val="28"/>
+                <w:lang w:val="en-US"/>
+              </w:rPr>
+            </w:pPr>
+            <w:r>
+              <w:rPr>
+                <w:rFonts w:ascii="Times New Roman" w:hAnsi="Times New Roman" w:cs="Times New Roman"/>
+                <w:sz w:val="28"/>
+                <w:szCs w:val="28"/>
+                <w:lang w:val="en-US"/>
+              </w:rPr>
+              <w:t>P</w:t>
+            </w:r>
+            <w:r>
+              <w:rPr>
+                <w:rFonts w:ascii="Times New Roman" w:hAnsi="Times New Roman" w:cs="Times New Roman"/>
+                <w:sz w:val="28"/>
+                <w:szCs w:val="28"/>
+                <w:lang w:val="en-US"/>
+              </w:rPr>
+              <w:t>→</w:t>
+            </w:r>
+            <w:r>
+              <w:rPr>
+                <w:rFonts w:ascii="Times New Roman" w:hAnsi="Times New Roman" w:cs="Times New Roman"/>
+                <w:sz w:val="28"/>
+                <w:szCs w:val="28"/>
+                <w:lang w:val="en-US"/>
+              </w:rPr>
+              <w:t>11P</w:t>
+            </w:r>
+          </w:p>
+          <w:p>
+            <w:pPr>
+              <w:rPr>
+                <w:rFonts w:ascii="Times New Roman" w:hAnsi="Times New Roman" w:cs="Times New Roman"/>
+                <w:sz w:val="28"/>
+                <w:szCs w:val="28"/>
+                <w:lang w:val="en-US"/>
+              </w:rPr>
+            </w:pPr>
+            <w:r>
+              <w:rPr>
+                <w:rFonts w:ascii="Times New Roman" w:hAnsi="Times New Roman" w:cs="Times New Roman"/>
+                <w:sz w:val="28"/>
+                <w:szCs w:val="28"/>
+                <w:lang w:val="en-US"/>
+              </w:rPr>
+              <w:t>P</w:t>
+            </w:r>
+            <w:r>
+              <w:rPr>
+                <w:rFonts w:ascii="Times New Roman" w:hAnsi="Times New Roman" w:cs="Times New Roman"/>
+                <w:sz w:val="28"/>
+                <w:szCs w:val="28"/>
+                <w:lang w:val="en-US"/>
+              </w:rPr>
+              <w:t>→</w:t>
+            </w:r>
+            <w:r>
+              <w:rPr>
+                <w:rFonts w:ascii="Times New Roman" w:hAnsi="Times New Roman" w:cs="Times New Roman"/>
+                <w:sz w:val="28"/>
+                <w:szCs w:val="28"/>
+                <w:lang w:val="en-US"/>
+              </w:rPr>
+              <w:t>U</w:t>
+            </w:r>
+          </w:p>
+          <w:p>
+            <w:pPr>
+              <w:rPr>
+                <w:rFonts w:ascii="Times New Roman" w:hAnsi="Times New Roman" w:cs="Times New Roman"/>
+                <w:sz w:val="28"/>
+                <w:szCs w:val="28"/>
+                <w:lang w:val="en-US"/>
+              </w:rPr>
+            </w:pPr>
+            <w:r>
+              <w:rPr>
+                <w:rFonts w:ascii="Times New Roman" w:hAnsi="Times New Roman" w:cs="Times New Roman"/>
+                <w:sz w:val="28"/>
+                <w:szCs w:val="28"/>
+                <w:lang w:val="en-US"/>
+              </w:rPr>
+              <w:t>U</w:t>
+            </w:r>
+            <w:r>
+              <w:rPr>
+                <w:rFonts w:ascii="Times New Roman" w:hAnsi="Times New Roman" w:cs="Times New Roman"/>
+                <w:sz w:val="28"/>
+                <w:szCs w:val="28"/>
+                <w:lang w:val="en-US"/>
+              </w:rPr>
+              <w:t>→</w:t>
+            </w:r>
+            <w:r>
+              <w:rPr>
+                <w:rFonts w:ascii="Times New Roman" w:hAnsi="Times New Roman" w:cs="Times New Roman"/>
+                <w:sz w:val="28"/>
+                <w:szCs w:val="28"/>
+                <w:lang w:val="en-US"/>
+              </w:rPr>
+              <w:t>10E</w:t>
+            </w:r>
+          </w:p>
+        </w:tc>
+      </w:tr>
+    </w:tbl>
+    <w:p>
+      <w:pPr>
+        <w:rPr>
+          <w:rFonts w:ascii="Times New Roman" w:hAnsi="Times New Roman" w:cs="Times New Roman"/>
+          <w:sz w:val="28"/>
+          <w:szCs w:val="28"/>
+          <w:lang w:val="en-US"/>
+        </w:rPr>
+      </w:pPr>
+    </w:p>
+    <w:p>
+      <w:pPr>
+        <w:rPr>
+          <w:rFonts w:ascii="Times New Roman" w:hAnsi="Times New Roman" w:cs="Times New Roman"/>
+          <w:sz w:val="28"/>
+          <w:szCs w:val="28"/>
+        </w:rPr>
+      </w:pPr>
+      <w:r>
+        <w:rPr>
+          <w:rFonts w:ascii="Times New Roman" w:hAnsi="Times New Roman" w:cs="Times New Roman"/>
+          <w:sz w:val="28"/>
+          <w:szCs w:val="28"/>
+        </w:rPr>
+        <w:t xml:space="preserve">c. Множество цепочек из {0, </w:t>
+      </w:r>
+      <w:proofErr w:type="gramStart"/>
+      <w:r>
+        <w:rPr>
+          <w:rFonts w:ascii="Times New Roman" w:hAnsi="Times New Roman" w:cs="Times New Roman"/>
+          <w:sz w:val="28"/>
+          <w:szCs w:val="28"/>
+        </w:rPr>
+        <w:t>1}*</w:t>
+      </w:r>
+      <w:proofErr w:type="gramEnd"/>
+      <w:r>
+        <w:rPr>
+          <w:rFonts w:ascii="Times New Roman" w:hAnsi="Times New Roman" w:cs="Times New Roman"/>
+          <w:sz w:val="28"/>
+          <w:szCs w:val="28"/>
+        </w:rPr>
+        <w:t>, длины которых делятся на 3.</w:t>
       </w:r>
     </w:p>
     <w:p>
@@ -1699,10 +3555,10 @@
                     <pic:cNvPicPr/>
                   </pic:nvPicPr>
                   <pic:blipFill>
-                    <a:blip r:embed="rId10">
+                    <a:blip r:embed="rId9">
                       <a:extLst>
                         <a:ext uri="{96DAC541-7B7A-43D3-8B79-37D633B846F1}">
-                          <asvg:svgBlip xmlns:asvg="http://schemas.microsoft.com/office/drawing/2016/SVG/main" r:embed="rId11"/>
+                          <asvg:svgBlip xmlns:asvg="http://schemas.microsoft.com/office/drawing/2016/SVG/main" r:embed="rId10"/>
                         </a:ext>
                       </a:extLst>
                     </a:blip>
@@ -1759,10 +3615,10 @@
                     <pic:cNvPicPr/>
                   </pic:nvPicPr>
                   <pic:blipFill>
-                    <a:blip r:embed="rId12">
+                    <a:blip r:embed="rId11">
                       <a:extLst>
                         <a:ext uri="{96DAC541-7B7A-43D3-8B79-37D633B846F1}">
-                          <asvg:svgBlip xmlns:asvg="http://schemas.microsoft.com/office/drawing/2016/SVG/main" r:embed="rId13"/>
+                          <asvg:svgBlip xmlns:asvg="http://schemas.microsoft.com/office/drawing/2016/SVG/main" r:embed="rId12"/>
                         </a:ext>
                       </a:extLst>
                     </a:blip>
@@ -1817,7 +3673,6 @@
           <w:sz w:val="28"/>
           <w:szCs w:val="28"/>
         </w:rPr>
-        <w:lastRenderedPageBreak/>
         <w:t>Регулярно.</w:t>
       </w:r>
     </w:p>
@@ -1940,6 +3795,7 @@
                 <w:szCs w:val="28"/>
                 <w:lang w:val="en-US"/>
               </w:rPr>
+              <w:lastRenderedPageBreak/>
               <w:t>S-&gt;A</w:t>
             </w:r>
           </w:p>
@@ -2171,10 +4027,10 @@
                     <pic:cNvPicPr/>
                   </pic:nvPicPr>
                   <pic:blipFill>
-                    <a:blip r:embed="rId14">
+                    <a:blip r:embed="rId13">
                       <a:extLst>
                         <a:ext uri="{96DAC541-7B7A-43D3-8B79-37D633B846F1}">
-                          <asvg:svgBlip xmlns:asvg="http://schemas.microsoft.com/office/drawing/2016/SVG/main" r:embed="rId15"/>
+                          <asvg:svgBlip xmlns:asvg="http://schemas.microsoft.com/office/drawing/2016/SVG/main" r:embed="rId14"/>
                         </a:ext>
                       </a:extLst>
                     </a:blip>
@@ -2229,10 +4085,10 @@
                     <pic:cNvPicPr/>
                   </pic:nvPicPr>
                   <pic:blipFill>
-                    <a:blip r:embed="rId16">
+                    <a:blip r:embed="rId15">
                       <a:extLst>
                         <a:ext uri="{96DAC541-7B7A-43D3-8B79-37D633B846F1}">
-                          <asvg:svgBlip xmlns:asvg="http://schemas.microsoft.com/office/drawing/2016/SVG/main" r:embed="rId17"/>
+                          <asvg:svgBlip xmlns:asvg="http://schemas.microsoft.com/office/drawing/2016/SVG/main" r:embed="rId16"/>
                         </a:ext>
                       </a:extLst>
                     </a:blip>
@@ -2329,7 +4185,7 @@
                     <pic:cNvPicPr/>
                   </pic:nvPicPr>
                   <pic:blipFill>
-                    <a:blip r:embed="rId18"/>
+                    <a:blip r:embed="rId17"/>
                     <a:stretch>
                       <a:fillRect/>
                     </a:stretch>
@@ -2382,13 +4238,13 @@
                     <pic:cNvPicPr/>
                   </pic:nvPicPr>
                   <pic:blipFill>
-                    <a:blip r:embed="rId19">
+                    <a:blip r:embed="rId18">
                       <a:extLst>
                         <a:ext uri="{28A0092B-C50C-407E-A947-70E740481C1C}">
                           <a14:useLocalDpi xmlns:a14="http://schemas.microsoft.com/office/drawing/2010/main" val="0"/>
                         </a:ext>
                         <a:ext uri="{96DAC541-7B7A-43D3-8B79-37D633B846F1}">
-                          <asvg:svgBlip xmlns:asvg="http://schemas.microsoft.com/office/drawing/2016/SVG/main" r:embed="rId20"/>
+                          <asvg:svgBlip xmlns:asvg="http://schemas.microsoft.com/office/drawing/2016/SVG/main" r:embed="rId19"/>
                         </a:ext>
                       </a:extLst>
                     </a:blip>
@@ -3247,10 +5103,10 @@
                     <pic:cNvPicPr/>
                   </pic:nvPicPr>
                   <pic:blipFill>
-                    <a:blip r:embed="rId21">
+                    <a:blip r:embed="rId20">
                       <a:extLst>
                         <a:ext uri="{96DAC541-7B7A-43D3-8B79-37D633B846F1}">
-                          <asvg:svgBlip xmlns:asvg="http://schemas.microsoft.com/office/drawing/2016/SVG/main" r:embed="rId22"/>
+                          <asvg:svgBlip xmlns:asvg="http://schemas.microsoft.com/office/drawing/2016/SVG/main" r:embed="rId21"/>
                         </a:ext>
                       </a:extLst>
                     </a:blip>
@@ -3788,7 +5644,7 @@
   <w:style w:type="paragraph" w:default="1" w:styleId="a">
     <w:name w:val="Normal"/>
     <w:qFormat/>
-    <w:rsid w:val="00C04C94"/>
+    <w:rsid w:val="007B1D39"/>
   </w:style>
   <w:style w:type="character" w:default="1" w:styleId="a0">
     <w:name w:val="Default Paragraph Font"/>
